--- a/学习资料/前端/React教程/中文文档/4 状态(State) 和 生命周期.docx
+++ b/学习资料/前端/React教程/中文文档/4 状态(State) 和 生命周期.docx
@@ -2574,6 +2574,2987 @@
     </w:p>
     <w:p>
       <w:pPr>
+        <w:keepNext w:val="0"/>
+        <w:keepLines w:val="0"/>
+        <w:pageBreakBefore w:val="0"/>
+        <w:widowControl/>
+        <w:numPr>
+          <w:ilvl w:val="0"/>
+          <w:numId w:val="0"/>
+        </w:numPr>
+        <w:suppressLineNumbers w:val="0"/>
+        <w:pBdr>
+          <w:top w:val="none" w:color="auto" w:sz="0" w:space="0"/>
+          <w:left w:val="none" w:color="auto" w:sz="0" w:space="0"/>
+          <w:bottom w:val="none" w:color="auto" w:sz="0" w:space="0"/>
+          <w:right w:val="none" w:color="auto" w:sz="0" w:space="0"/>
+        </w:pBdr>
+        <w:kinsoku/>
+        <w:wordWrap/>
+        <w:overflowPunct/>
+        <w:topLinePunct w:val="0"/>
+        <w:autoSpaceDE/>
+        <w:autoSpaceDN/>
+        <w:bidi w:val="0"/>
+        <w:adjustRightInd w:val="0"/>
+        <w:snapToGrid w:val="0"/>
+        <w:spacing w:beforeAutospacing="0" w:after="0" w:afterAutospacing="0" w:line="360" w:lineRule="auto"/>
+        <w:ind w:right="0" w:rightChars="0"/>
+        <w:textAlignment w:val="auto"/>
+        <w:rPr>
+          <w:rFonts w:hint="eastAsia" w:ascii="微软雅黑" w:hAnsi="微软雅黑" w:eastAsia="微软雅黑" w:cs="微软雅黑"/>
+          <w:b/>
+          <w:bCs/>
+          <w:i w:val="0"/>
+          <w:caps w:val="0"/>
+          <w:color w:val="1A1A1A"/>
+          <w:spacing w:val="0"/>
+          <w:sz w:val="21"/>
+          <w:szCs w:val="21"/>
+        </w:rPr>
+      </w:pPr>
+      <w:r>
+        <w:rPr>
+          <w:rFonts w:hint="eastAsia" w:ascii="微软雅黑" w:hAnsi="微软雅黑" w:eastAsia="微软雅黑" w:cs="微软雅黑"/>
+          <w:b/>
+          <w:bCs/>
+          <w:i w:val="0"/>
+          <w:caps w:val="0"/>
+          <w:color w:val="1A1A1A"/>
+          <w:spacing w:val="0"/>
+          <w:sz w:val="21"/>
+          <w:szCs w:val="21"/>
+        </w:rPr>
+        <w:t>State 的更新可能是异步的</w:t>
+      </w:r>
+    </w:p>
+    <w:p>
+      <w:pPr>
+        <w:keepNext w:val="0"/>
+        <w:keepLines w:val="0"/>
+        <w:pageBreakBefore w:val="0"/>
+        <w:widowControl/>
+        <w:numPr>
+          <w:ilvl w:val="0"/>
+          <w:numId w:val="0"/>
+        </w:numPr>
+        <w:suppressLineNumbers w:val="0"/>
+        <w:pBdr>
+          <w:top w:val="none" w:color="auto" w:sz="0" w:space="0"/>
+          <w:left w:val="none" w:color="auto" w:sz="0" w:space="0"/>
+          <w:bottom w:val="none" w:color="auto" w:sz="0" w:space="0"/>
+          <w:right w:val="none" w:color="auto" w:sz="0" w:space="0"/>
+        </w:pBdr>
+        <w:kinsoku/>
+        <w:wordWrap/>
+        <w:overflowPunct/>
+        <w:topLinePunct w:val="0"/>
+        <w:autoSpaceDE/>
+        <w:autoSpaceDN/>
+        <w:bidi w:val="0"/>
+        <w:adjustRightInd w:val="0"/>
+        <w:snapToGrid w:val="0"/>
+        <w:spacing w:beforeAutospacing="0" w:after="0" w:afterAutospacing="0" w:line="360" w:lineRule="auto"/>
+        <w:ind w:right="0" w:rightChars="0"/>
+        <w:textAlignment w:val="auto"/>
+        <w:rPr>
+          <w:rFonts w:hint="eastAsia" w:ascii="微软雅黑" w:hAnsi="微软雅黑" w:eastAsia="微软雅黑" w:cs="微软雅黑"/>
+          <w:b w:val="0"/>
+          <w:i w:val="0"/>
+          <w:caps w:val="0"/>
+          <w:color w:val="1A1A1A"/>
+          <w:spacing w:val="0"/>
+          <w:sz w:val="21"/>
+          <w:szCs w:val="21"/>
+        </w:rPr>
+      </w:pPr>
+      <w:r>
+        <w:rPr>
+          <w:rFonts w:hint="eastAsia" w:ascii="微软雅黑" w:hAnsi="微软雅黑" w:eastAsia="微软雅黑" w:cs="微软雅黑"/>
+          <w:b w:val="0"/>
+          <w:i w:val="0"/>
+          <w:caps w:val="0"/>
+          <w:color w:val="1A1A1A"/>
+          <w:spacing w:val="0"/>
+          <w:sz w:val="21"/>
+          <w:szCs w:val="21"/>
+        </w:rPr>
+        <w:t>出于性能考虑，React 可能会把多个 setState() 调用合并成一个调用。</w:t>
+      </w:r>
+    </w:p>
+    <w:p>
+      <w:pPr>
+        <w:keepNext w:val="0"/>
+        <w:keepLines w:val="0"/>
+        <w:pageBreakBefore w:val="0"/>
+        <w:widowControl/>
+        <w:numPr>
+          <w:ilvl w:val="0"/>
+          <w:numId w:val="0"/>
+        </w:numPr>
+        <w:suppressLineNumbers w:val="0"/>
+        <w:pBdr>
+          <w:top w:val="none" w:color="auto" w:sz="0" w:space="0"/>
+          <w:left w:val="none" w:color="auto" w:sz="0" w:space="0"/>
+          <w:bottom w:val="none" w:color="auto" w:sz="0" w:space="0"/>
+          <w:right w:val="none" w:color="auto" w:sz="0" w:space="0"/>
+        </w:pBdr>
+        <w:kinsoku/>
+        <w:wordWrap/>
+        <w:overflowPunct/>
+        <w:topLinePunct w:val="0"/>
+        <w:autoSpaceDE/>
+        <w:autoSpaceDN/>
+        <w:bidi w:val="0"/>
+        <w:adjustRightInd w:val="0"/>
+        <w:snapToGrid w:val="0"/>
+        <w:spacing w:beforeAutospacing="0" w:after="0" w:afterAutospacing="0" w:line="360" w:lineRule="auto"/>
+        <w:ind w:right="0" w:rightChars="0"/>
+        <w:textAlignment w:val="auto"/>
+        <w:rPr>
+          <w:rFonts w:hint="default" w:ascii="微软雅黑" w:hAnsi="微软雅黑" w:eastAsia="微软雅黑" w:cs="微软雅黑"/>
+          <w:b w:val="0"/>
+          <w:i w:val="0"/>
+          <w:caps w:val="0"/>
+          <w:color w:val="1A1A1A"/>
+          <w:spacing w:val="0"/>
+          <w:sz w:val="21"/>
+          <w:szCs w:val="21"/>
+          <w:lang w:val="en-US" w:eastAsia="zh-CN"/>
+        </w:rPr>
+      </w:pPr>
+      <w:r>
+        <w:rPr>
+          <w:rFonts w:hint="eastAsia" w:ascii="微软雅黑" w:hAnsi="微软雅黑" w:eastAsia="微软雅黑" w:cs="微软雅黑"/>
+          <w:b w:val="0"/>
+          <w:i w:val="0"/>
+          <w:caps w:val="0"/>
+          <w:color w:val="1A1A1A"/>
+          <w:spacing w:val="0"/>
+          <w:sz w:val="21"/>
+          <w:szCs w:val="21"/>
+          <w:lang w:val="en-US" w:eastAsia="zh-CN"/>
+        </w:rPr>
+        <w:t>如下代码index最终的渲染结果是1</w:t>
+      </w:r>
+    </w:p>
+    <w:p>
+      <w:pPr>
+        <w:keepNext w:val="0"/>
+        <w:keepLines w:val="0"/>
+        <w:widowControl/>
+        <w:suppressLineNumbers w:val="0"/>
+        <w:shd w:val="clear" w:fill="1E1E1E"/>
+        <w:spacing w:line="228" w:lineRule="atLeast"/>
+        <w:jc w:val="left"/>
+        <w:rPr>
+          <w:rFonts w:ascii="Consolas" w:hAnsi="Consolas" w:eastAsia="Consolas" w:cs="Consolas"/>
+          <w:b w:val="0"/>
+          <w:color w:val="D4D4D4"/>
+          <w:sz w:val="16"/>
+          <w:szCs w:val="16"/>
+        </w:rPr>
+      </w:pPr>
+      <w:r>
+        <w:rPr>
+          <w:rFonts w:hint="default" w:ascii="Consolas" w:hAnsi="Consolas" w:eastAsia="Consolas" w:cs="Consolas"/>
+          <w:b w:val="0"/>
+          <w:color w:val="569CD6"/>
+          <w:kern w:val="0"/>
+          <w:sz w:val="16"/>
+          <w:szCs w:val="16"/>
+          <w:shd w:val="clear" w:fill="1E1E1E"/>
+          <w:lang w:val="en-US" w:eastAsia="zh-CN" w:bidi="ar"/>
+        </w:rPr>
+        <w:t>class</w:t>
+      </w:r>
+      <w:r>
+        <w:rPr>
+          <w:rFonts w:hint="default" w:ascii="Consolas" w:hAnsi="Consolas" w:eastAsia="Consolas" w:cs="Consolas"/>
+          <w:b w:val="0"/>
+          <w:color w:val="D4D4D4"/>
+          <w:kern w:val="0"/>
+          <w:sz w:val="16"/>
+          <w:szCs w:val="16"/>
+          <w:shd w:val="clear" w:fill="1E1E1E"/>
+          <w:lang w:val="en-US" w:eastAsia="zh-CN" w:bidi="ar"/>
+        </w:rPr>
+        <w:t> </w:t>
+      </w:r>
+      <w:r>
+        <w:rPr>
+          <w:rFonts w:hint="default" w:ascii="Consolas" w:hAnsi="Consolas" w:eastAsia="Consolas" w:cs="Consolas"/>
+          <w:b w:val="0"/>
+          <w:color w:val="4EC9B0"/>
+          <w:kern w:val="0"/>
+          <w:sz w:val="16"/>
+          <w:szCs w:val="16"/>
+          <w:shd w:val="clear" w:fill="1E1E1E"/>
+          <w:lang w:val="en-US" w:eastAsia="zh-CN" w:bidi="ar"/>
+        </w:rPr>
+        <w:t>App</w:t>
+      </w:r>
+      <w:r>
+        <w:rPr>
+          <w:rFonts w:hint="default" w:ascii="Consolas" w:hAnsi="Consolas" w:eastAsia="Consolas" w:cs="Consolas"/>
+          <w:b w:val="0"/>
+          <w:color w:val="D4D4D4"/>
+          <w:kern w:val="0"/>
+          <w:sz w:val="16"/>
+          <w:szCs w:val="16"/>
+          <w:shd w:val="clear" w:fill="1E1E1E"/>
+          <w:lang w:val="en-US" w:eastAsia="zh-CN" w:bidi="ar"/>
+        </w:rPr>
+        <w:t> </w:t>
+      </w:r>
+      <w:r>
+        <w:rPr>
+          <w:rFonts w:hint="default" w:ascii="Consolas" w:hAnsi="Consolas" w:eastAsia="Consolas" w:cs="Consolas"/>
+          <w:b w:val="0"/>
+          <w:color w:val="569CD6"/>
+          <w:kern w:val="0"/>
+          <w:sz w:val="16"/>
+          <w:szCs w:val="16"/>
+          <w:shd w:val="clear" w:fill="1E1E1E"/>
+          <w:lang w:val="en-US" w:eastAsia="zh-CN" w:bidi="ar"/>
+        </w:rPr>
+        <w:t>extends</w:t>
+      </w:r>
+      <w:r>
+        <w:rPr>
+          <w:rFonts w:hint="default" w:ascii="Consolas" w:hAnsi="Consolas" w:eastAsia="Consolas" w:cs="Consolas"/>
+          <w:b w:val="0"/>
+          <w:color w:val="D4D4D4"/>
+          <w:kern w:val="0"/>
+          <w:sz w:val="16"/>
+          <w:szCs w:val="16"/>
+          <w:shd w:val="clear" w:fill="1E1E1E"/>
+          <w:lang w:val="en-US" w:eastAsia="zh-CN" w:bidi="ar"/>
+        </w:rPr>
+        <w:t> </w:t>
+      </w:r>
+      <w:r>
+        <w:rPr>
+          <w:rFonts w:hint="default" w:ascii="Consolas" w:hAnsi="Consolas" w:eastAsia="Consolas" w:cs="Consolas"/>
+          <w:b w:val="0"/>
+          <w:color w:val="4EC9B0"/>
+          <w:kern w:val="0"/>
+          <w:sz w:val="16"/>
+          <w:szCs w:val="16"/>
+          <w:shd w:val="clear" w:fill="1E1E1E"/>
+          <w:lang w:val="en-US" w:eastAsia="zh-CN" w:bidi="ar"/>
+        </w:rPr>
+        <w:t>react</w:t>
+      </w:r>
+      <w:r>
+        <w:rPr>
+          <w:rFonts w:hint="default" w:ascii="Consolas" w:hAnsi="Consolas" w:eastAsia="Consolas" w:cs="Consolas"/>
+          <w:b w:val="0"/>
+          <w:color w:val="D4D4D4"/>
+          <w:kern w:val="0"/>
+          <w:sz w:val="16"/>
+          <w:szCs w:val="16"/>
+          <w:shd w:val="clear" w:fill="1E1E1E"/>
+          <w:lang w:val="en-US" w:eastAsia="zh-CN" w:bidi="ar"/>
+        </w:rPr>
+        <w:t>.</w:t>
+      </w:r>
+      <w:r>
+        <w:rPr>
+          <w:rFonts w:hint="default" w:ascii="Consolas" w:hAnsi="Consolas" w:eastAsia="Consolas" w:cs="Consolas"/>
+          <w:b w:val="0"/>
+          <w:color w:val="4EC9B0"/>
+          <w:kern w:val="0"/>
+          <w:sz w:val="16"/>
+          <w:szCs w:val="16"/>
+          <w:shd w:val="clear" w:fill="1E1E1E"/>
+          <w:lang w:val="en-US" w:eastAsia="zh-CN" w:bidi="ar"/>
+        </w:rPr>
+        <w:t>Component</w:t>
+      </w:r>
+      <w:r>
+        <w:rPr>
+          <w:rFonts w:hint="default" w:ascii="Consolas" w:hAnsi="Consolas" w:eastAsia="Consolas" w:cs="Consolas"/>
+          <w:b w:val="0"/>
+          <w:color w:val="D4D4D4"/>
+          <w:kern w:val="0"/>
+          <w:sz w:val="16"/>
+          <w:szCs w:val="16"/>
+          <w:shd w:val="clear" w:fill="1E1E1E"/>
+          <w:lang w:val="en-US" w:eastAsia="zh-CN" w:bidi="ar"/>
+        </w:rPr>
+        <w:t> {</w:t>
+      </w:r>
+    </w:p>
+    <w:p>
+      <w:pPr>
+        <w:keepNext w:val="0"/>
+        <w:keepLines w:val="0"/>
+        <w:widowControl/>
+        <w:suppressLineNumbers w:val="0"/>
+        <w:shd w:val="clear" w:fill="1E1E1E"/>
+        <w:spacing w:line="228" w:lineRule="atLeast"/>
+        <w:jc w:val="left"/>
+        <w:rPr>
+          <w:rFonts w:hint="default" w:ascii="Consolas" w:hAnsi="Consolas" w:eastAsia="Consolas" w:cs="Consolas"/>
+          <w:b w:val="0"/>
+          <w:color w:val="D4D4D4"/>
+          <w:sz w:val="16"/>
+          <w:szCs w:val="16"/>
+        </w:rPr>
+      </w:pPr>
+      <w:r>
+        <w:rPr>
+          <w:rFonts w:hint="default" w:ascii="Consolas" w:hAnsi="Consolas" w:eastAsia="Consolas" w:cs="Consolas"/>
+          <w:b w:val="0"/>
+          <w:color w:val="D4D4D4"/>
+          <w:kern w:val="0"/>
+          <w:sz w:val="16"/>
+          <w:szCs w:val="16"/>
+          <w:shd w:val="clear" w:fill="1E1E1E"/>
+          <w:lang w:val="en-US" w:eastAsia="zh-CN" w:bidi="ar"/>
+        </w:rPr>
+        <w:t>    </w:t>
+      </w:r>
+      <w:r>
+        <w:rPr>
+          <w:rFonts w:hint="default" w:ascii="Consolas" w:hAnsi="Consolas" w:eastAsia="Consolas" w:cs="Consolas"/>
+          <w:b w:val="0"/>
+          <w:color w:val="9CDCFE"/>
+          <w:kern w:val="0"/>
+          <w:sz w:val="16"/>
+          <w:szCs w:val="16"/>
+          <w:shd w:val="clear" w:fill="1E1E1E"/>
+          <w:lang w:val="en-US" w:eastAsia="zh-CN" w:bidi="ar"/>
+        </w:rPr>
+        <w:t>state</w:t>
+      </w:r>
+      <w:r>
+        <w:rPr>
+          <w:rFonts w:hint="default" w:ascii="Consolas" w:hAnsi="Consolas" w:eastAsia="Consolas" w:cs="Consolas"/>
+          <w:b w:val="0"/>
+          <w:color w:val="D4D4D4"/>
+          <w:kern w:val="0"/>
+          <w:sz w:val="16"/>
+          <w:szCs w:val="16"/>
+          <w:shd w:val="clear" w:fill="1E1E1E"/>
+          <w:lang w:val="en-US" w:eastAsia="zh-CN" w:bidi="ar"/>
+        </w:rPr>
+        <w:t> = {</w:t>
+      </w:r>
+    </w:p>
+    <w:p>
+      <w:pPr>
+        <w:keepNext w:val="0"/>
+        <w:keepLines w:val="0"/>
+        <w:widowControl/>
+        <w:suppressLineNumbers w:val="0"/>
+        <w:shd w:val="clear" w:fill="1E1E1E"/>
+        <w:spacing w:line="228" w:lineRule="atLeast"/>
+        <w:jc w:val="left"/>
+        <w:rPr>
+          <w:rFonts w:hint="default" w:ascii="Consolas" w:hAnsi="Consolas" w:eastAsia="Consolas" w:cs="Consolas"/>
+          <w:b w:val="0"/>
+          <w:color w:val="D4D4D4"/>
+          <w:sz w:val="16"/>
+          <w:szCs w:val="16"/>
+        </w:rPr>
+      </w:pPr>
+      <w:r>
+        <w:rPr>
+          <w:rFonts w:hint="default" w:ascii="Consolas" w:hAnsi="Consolas" w:eastAsia="Consolas" w:cs="Consolas"/>
+          <w:b w:val="0"/>
+          <w:color w:val="D4D4D4"/>
+          <w:kern w:val="0"/>
+          <w:sz w:val="16"/>
+          <w:szCs w:val="16"/>
+          <w:shd w:val="clear" w:fill="1E1E1E"/>
+          <w:lang w:val="en-US" w:eastAsia="zh-CN" w:bidi="ar"/>
+        </w:rPr>
+        <w:t>      </w:t>
+      </w:r>
+      <w:r>
+        <w:rPr>
+          <w:rFonts w:hint="default" w:ascii="Consolas" w:hAnsi="Consolas" w:eastAsia="Consolas" w:cs="Consolas"/>
+          <w:b w:val="0"/>
+          <w:color w:val="9CDCFE"/>
+          <w:kern w:val="0"/>
+          <w:sz w:val="16"/>
+          <w:szCs w:val="16"/>
+          <w:shd w:val="clear" w:fill="1E1E1E"/>
+          <w:lang w:val="en-US" w:eastAsia="zh-CN" w:bidi="ar"/>
+        </w:rPr>
+        <w:t>index:</w:t>
+      </w:r>
+      <w:r>
+        <w:rPr>
+          <w:rFonts w:hint="default" w:ascii="Consolas" w:hAnsi="Consolas" w:eastAsia="Consolas" w:cs="Consolas"/>
+          <w:b w:val="0"/>
+          <w:color w:val="D4D4D4"/>
+          <w:kern w:val="0"/>
+          <w:sz w:val="16"/>
+          <w:szCs w:val="16"/>
+          <w:shd w:val="clear" w:fill="1E1E1E"/>
+          <w:lang w:val="en-US" w:eastAsia="zh-CN" w:bidi="ar"/>
+        </w:rPr>
+        <w:t> </w:t>
+      </w:r>
+      <w:r>
+        <w:rPr>
+          <w:rFonts w:hint="default" w:ascii="Consolas" w:hAnsi="Consolas" w:eastAsia="Consolas" w:cs="Consolas"/>
+          <w:b w:val="0"/>
+          <w:color w:val="B5CEA8"/>
+          <w:kern w:val="0"/>
+          <w:sz w:val="16"/>
+          <w:szCs w:val="16"/>
+          <w:shd w:val="clear" w:fill="1E1E1E"/>
+          <w:lang w:val="en-US" w:eastAsia="zh-CN" w:bidi="ar"/>
+        </w:rPr>
+        <w:t>0</w:t>
+      </w:r>
+    </w:p>
+    <w:p>
+      <w:pPr>
+        <w:keepNext w:val="0"/>
+        <w:keepLines w:val="0"/>
+        <w:widowControl/>
+        <w:suppressLineNumbers w:val="0"/>
+        <w:shd w:val="clear" w:fill="1E1E1E"/>
+        <w:spacing w:line="228" w:lineRule="atLeast"/>
+        <w:jc w:val="left"/>
+        <w:rPr>
+          <w:rFonts w:hint="default" w:ascii="Consolas" w:hAnsi="Consolas" w:eastAsia="Consolas" w:cs="Consolas"/>
+          <w:b w:val="0"/>
+          <w:color w:val="D4D4D4"/>
+          <w:sz w:val="16"/>
+          <w:szCs w:val="16"/>
+        </w:rPr>
+      </w:pPr>
+      <w:r>
+        <w:rPr>
+          <w:rFonts w:hint="default" w:ascii="Consolas" w:hAnsi="Consolas" w:eastAsia="Consolas" w:cs="Consolas"/>
+          <w:b w:val="0"/>
+          <w:color w:val="D4D4D4"/>
+          <w:kern w:val="0"/>
+          <w:sz w:val="16"/>
+          <w:szCs w:val="16"/>
+          <w:shd w:val="clear" w:fill="1E1E1E"/>
+          <w:lang w:val="en-US" w:eastAsia="zh-CN" w:bidi="ar"/>
+        </w:rPr>
+        <w:t>    }</w:t>
+      </w:r>
+    </w:p>
+    <w:p>
+      <w:pPr>
+        <w:keepNext w:val="0"/>
+        <w:keepLines w:val="0"/>
+        <w:widowControl/>
+        <w:suppressLineNumbers w:val="0"/>
+        <w:shd w:val="clear" w:fill="1E1E1E"/>
+        <w:spacing w:line="228" w:lineRule="atLeast"/>
+        <w:jc w:val="left"/>
+        <w:rPr>
+          <w:rFonts w:hint="default" w:ascii="Consolas" w:hAnsi="Consolas" w:eastAsia="Consolas" w:cs="Consolas"/>
+          <w:b w:val="0"/>
+          <w:color w:val="D4D4D4"/>
+          <w:sz w:val="16"/>
+          <w:szCs w:val="16"/>
+        </w:rPr>
+      </w:pPr>
+      <w:r>
+        <w:rPr>
+          <w:rFonts w:hint="default" w:ascii="Consolas" w:hAnsi="Consolas" w:eastAsia="Consolas" w:cs="Consolas"/>
+          <w:b w:val="0"/>
+          <w:color w:val="D4D4D4"/>
+          <w:kern w:val="0"/>
+          <w:sz w:val="16"/>
+          <w:szCs w:val="16"/>
+          <w:shd w:val="clear" w:fill="1E1E1E"/>
+          <w:lang w:val="en-US" w:eastAsia="zh-CN" w:bidi="ar"/>
+        </w:rPr>
+        <w:t>  </w:t>
+      </w:r>
+    </w:p>
+    <w:p>
+      <w:pPr>
+        <w:keepNext w:val="0"/>
+        <w:keepLines w:val="0"/>
+        <w:widowControl/>
+        <w:suppressLineNumbers w:val="0"/>
+        <w:shd w:val="clear" w:fill="1E1E1E"/>
+        <w:spacing w:line="228" w:lineRule="atLeast"/>
+        <w:jc w:val="left"/>
+        <w:rPr>
+          <w:rFonts w:hint="default" w:ascii="Consolas" w:hAnsi="Consolas" w:eastAsia="Consolas" w:cs="Consolas"/>
+          <w:b w:val="0"/>
+          <w:color w:val="D4D4D4"/>
+          <w:sz w:val="16"/>
+          <w:szCs w:val="16"/>
+        </w:rPr>
+      </w:pPr>
+      <w:r>
+        <w:rPr>
+          <w:rFonts w:hint="default" w:ascii="Consolas" w:hAnsi="Consolas" w:eastAsia="Consolas" w:cs="Consolas"/>
+          <w:b w:val="0"/>
+          <w:color w:val="D4D4D4"/>
+          <w:kern w:val="0"/>
+          <w:sz w:val="16"/>
+          <w:szCs w:val="16"/>
+          <w:shd w:val="clear" w:fill="1E1E1E"/>
+          <w:lang w:val="en-US" w:eastAsia="zh-CN" w:bidi="ar"/>
+        </w:rPr>
+        <w:t>    </w:t>
+      </w:r>
+      <w:r>
+        <w:rPr>
+          <w:rFonts w:hint="default" w:ascii="Consolas" w:hAnsi="Consolas" w:eastAsia="Consolas" w:cs="Consolas"/>
+          <w:b w:val="0"/>
+          <w:color w:val="DCDCAA"/>
+          <w:kern w:val="0"/>
+          <w:sz w:val="16"/>
+          <w:szCs w:val="16"/>
+          <w:shd w:val="clear" w:fill="1E1E1E"/>
+          <w:lang w:val="en-US" w:eastAsia="zh-CN" w:bidi="ar"/>
+        </w:rPr>
+        <w:t>componentDidMount</w:t>
+      </w:r>
+      <w:r>
+        <w:rPr>
+          <w:rFonts w:hint="default" w:ascii="Consolas" w:hAnsi="Consolas" w:eastAsia="Consolas" w:cs="Consolas"/>
+          <w:b w:val="0"/>
+          <w:color w:val="D4D4D4"/>
+          <w:kern w:val="0"/>
+          <w:sz w:val="16"/>
+          <w:szCs w:val="16"/>
+          <w:shd w:val="clear" w:fill="1E1E1E"/>
+          <w:lang w:val="en-US" w:eastAsia="zh-CN" w:bidi="ar"/>
+        </w:rPr>
+        <w:t>() {</w:t>
+      </w:r>
+    </w:p>
+    <w:p>
+      <w:pPr>
+        <w:keepNext w:val="0"/>
+        <w:keepLines w:val="0"/>
+        <w:widowControl/>
+        <w:suppressLineNumbers w:val="0"/>
+        <w:shd w:val="clear" w:fill="1E1E1E"/>
+        <w:spacing w:line="228" w:lineRule="atLeast"/>
+        <w:jc w:val="left"/>
+        <w:rPr>
+          <w:rFonts w:hint="default" w:ascii="Consolas" w:hAnsi="Consolas" w:eastAsia="Consolas" w:cs="Consolas"/>
+          <w:b w:val="0"/>
+          <w:color w:val="D4D4D4"/>
+          <w:sz w:val="16"/>
+          <w:szCs w:val="16"/>
+        </w:rPr>
+      </w:pPr>
+      <w:r>
+        <w:rPr>
+          <w:rFonts w:hint="default" w:ascii="Consolas" w:hAnsi="Consolas" w:eastAsia="Consolas" w:cs="Consolas"/>
+          <w:b w:val="0"/>
+          <w:color w:val="D4D4D4"/>
+          <w:kern w:val="0"/>
+          <w:sz w:val="16"/>
+          <w:szCs w:val="16"/>
+          <w:shd w:val="clear" w:fill="1E1E1E"/>
+          <w:lang w:val="en-US" w:eastAsia="zh-CN" w:bidi="ar"/>
+        </w:rPr>
+        <w:t>      </w:t>
+      </w:r>
+      <w:r>
+        <w:rPr>
+          <w:rFonts w:hint="default" w:ascii="Consolas" w:hAnsi="Consolas" w:eastAsia="Consolas" w:cs="Consolas"/>
+          <w:b w:val="0"/>
+          <w:color w:val="569CD6"/>
+          <w:kern w:val="0"/>
+          <w:sz w:val="16"/>
+          <w:szCs w:val="16"/>
+          <w:shd w:val="clear" w:fill="1E1E1E"/>
+          <w:lang w:val="en-US" w:eastAsia="zh-CN" w:bidi="ar"/>
+        </w:rPr>
+        <w:t>this</w:t>
+      </w:r>
+      <w:r>
+        <w:rPr>
+          <w:rFonts w:hint="default" w:ascii="Consolas" w:hAnsi="Consolas" w:eastAsia="Consolas" w:cs="Consolas"/>
+          <w:b w:val="0"/>
+          <w:color w:val="D4D4D4"/>
+          <w:kern w:val="0"/>
+          <w:sz w:val="16"/>
+          <w:szCs w:val="16"/>
+          <w:shd w:val="clear" w:fill="1E1E1E"/>
+          <w:lang w:val="en-US" w:eastAsia="zh-CN" w:bidi="ar"/>
+        </w:rPr>
+        <w:t>.</w:t>
+      </w:r>
+      <w:r>
+        <w:rPr>
+          <w:rFonts w:hint="default" w:ascii="Consolas" w:hAnsi="Consolas" w:eastAsia="Consolas" w:cs="Consolas"/>
+          <w:b w:val="0"/>
+          <w:color w:val="DCDCAA"/>
+          <w:kern w:val="0"/>
+          <w:sz w:val="16"/>
+          <w:szCs w:val="16"/>
+          <w:shd w:val="clear" w:fill="1E1E1E"/>
+          <w:lang w:val="en-US" w:eastAsia="zh-CN" w:bidi="ar"/>
+        </w:rPr>
+        <w:t>setState</w:t>
+      </w:r>
+      <w:r>
+        <w:rPr>
+          <w:rFonts w:hint="default" w:ascii="Consolas" w:hAnsi="Consolas" w:eastAsia="Consolas" w:cs="Consolas"/>
+          <w:b w:val="0"/>
+          <w:color w:val="D4D4D4"/>
+          <w:kern w:val="0"/>
+          <w:sz w:val="16"/>
+          <w:szCs w:val="16"/>
+          <w:shd w:val="clear" w:fill="1E1E1E"/>
+          <w:lang w:val="en-US" w:eastAsia="zh-CN" w:bidi="ar"/>
+        </w:rPr>
+        <w:t>({</w:t>
+      </w:r>
+      <w:r>
+        <w:rPr>
+          <w:rFonts w:hint="default" w:ascii="Consolas" w:hAnsi="Consolas" w:eastAsia="Consolas" w:cs="Consolas"/>
+          <w:b w:val="0"/>
+          <w:color w:val="9CDCFE"/>
+          <w:kern w:val="0"/>
+          <w:sz w:val="16"/>
+          <w:szCs w:val="16"/>
+          <w:shd w:val="clear" w:fill="1E1E1E"/>
+          <w:lang w:val="en-US" w:eastAsia="zh-CN" w:bidi="ar"/>
+        </w:rPr>
+        <w:t>index:</w:t>
+      </w:r>
+      <w:r>
+        <w:rPr>
+          <w:rFonts w:hint="default" w:ascii="Consolas" w:hAnsi="Consolas" w:eastAsia="Consolas" w:cs="Consolas"/>
+          <w:b w:val="0"/>
+          <w:color w:val="D4D4D4"/>
+          <w:kern w:val="0"/>
+          <w:sz w:val="16"/>
+          <w:szCs w:val="16"/>
+          <w:shd w:val="clear" w:fill="1E1E1E"/>
+          <w:lang w:val="en-US" w:eastAsia="zh-CN" w:bidi="ar"/>
+        </w:rPr>
+        <w:t> </w:t>
+      </w:r>
+      <w:r>
+        <w:rPr>
+          <w:rFonts w:hint="default" w:ascii="Consolas" w:hAnsi="Consolas" w:eastAsia="Consolas" w:cs="Consolas"/>
+          <w:b w:val="0"/>
+          <w:color w:val="569CD6"/>
+          <w:kern w:val="0"/>
+          <w:sz w:val="16"/>
+          <w:szCs w:val="16"/>
+          <w:shd w:val="clear" w:fill="1E1E1E"/>
+          <w:lang w:val="en-US" w:eastAsia="zh-CN" w:bidi="ar"/>
+        </w:rPr>
+        <w:t>this</w:t>
+      </w:r>
+      <w:r>
+        <w:rPr>
+          <w:rFonts w:hint="default" w:ascii="Consolas" w:hAnsi="Consolas" w:eastAsia="Consolas" w:cs="Consolas"/>
+          <w:b w:val="0"/>
+          <w:color w:val="D4D4D4"/>
+          <w:kern w:val="0"/>
+          <w:sz w:val="16"/>
+          <w:szCs w:val="16"/>
+          <w:shd w:val="clear" w:fill="1E1E1E"/>
+          <w:lang w:val="en-US" w:eastAsia="zh-CN" w:bidi="ar"/>
+        </w:rPr>
+        <w:t>.</w:t>
+      </w:r>
+      <w:r>
+        <w:rPr>
+          <w:rFonts w:hint="default" w:ascii="Consolas" w:hAnsi="Consolas" w:eastAsia="Consolas" w:cs="Consolas"/>
+          <w:b w:val="0"/>
+          <w:color w:val="9CDCFE"/>
+          <w:kern w:val="0"/>
+          <w:sz w:val="16"/>
+          <w:szCs w:val="16"/>
+          <w:shd w:val="clear" w:fill="1E1E1E"/>
+          <w:lang w:val="en-US" w:eastAsia="zh-CN" w:bidi="ar"/>
+        </w:rPr>
+        <w:t>state</w:t>
+      </w:r>
+      <w:r>
+        <w:rPr>
+          <w:rFonts w:hint="default" w:ascii="Consolas" w:hAnsi="Consolas" w:eastAsia="Consolas" w:cs="Consolas"/>
+          <w:b w:val="0"/>
+          <w:color w:val="D4D4D4"/>
+          <w:kern w:val="0"/>
+          <w:sz w:val="16"/>
+          <w:szCs w:val="16"/>
+          <w:shd w:val="clear" w:fill="1E1E1E"/>
+          <w:lang w:val="en-US" w:eastAsia="zh-CN" w:bidi="ar"/>
+        </w:rPr>
+        <w:t>.</w:t>
+      </w:r>
+      <w:r>
+        <w:rPr>
+          <w:rFonts w:hint="default" w:ascii="Consolas" w:hAnsi="Consolas" w:eastAsia="Consolas" w:cs="Consolas"/>
+          <w:b w:val="0"/>
+          <w:color w:val="9CDCFE"/>
+          <w:kern w:val="0"/>
+          <w:sz w:val="16"/>
+          <w:szCs w:val="16"/>
+          <w:shd w:val="clear" w:fill="1E1E1E"/>
+          <w:lang w:val="en-US" w:eastAsia="zh-CN" w:bidi="ar"/>
+        </w:rPr>
+        <w:t>index</w:t>
+      </w:r>
+      <w:r>
+        <w:rPr>
+          <w:rFonts w:hint="default" w:ascii="Consolas" w:hAnsi="Consolas" w:eastAsia="Consolas" w:cs="Consolas"/>
+          <w:b w:val="0"/>
+          <w:color w:val="D4D4D4"/>
+          <w:kern w:val="0"/>
+          <w:sz w:val="16"/>
+          <w:szCs w:val="16"/>
+          <w:shd w:val="clear" w:fill="1E1E1E"/>
+          <w:lang w:val="en-US" w:eastAsia="zh-CN" w:bidi="ar"/>
+        </w:rPr>
+        <w:t> + </w:t>
+      </w:r>
+      <w:r>
+        <w:rPr>
+          <w:rFonts w:hint="default" w:ascii="Consolas" w:hAnsi="Consolas" w:eastAsia="Consolas" w:cs="Consolas"/>
+          <w:b w:val="0"/>
+          <w:color w:val="B5CEA8"/>
+          <w:kern w:val="0"/>
+          <w:sz w:val="16"/>
+          <w:szCs w:val="16"/>
+          <w:shd w:val="clear" w:fill="1E1E1E"/>
+          <w:lang w:val="en-US" w:eastAsia="zh-CN" w:bidi="ar"/>
+        </w:rPr>
+        <w:t>1</w:t>
+      </w:r>
+      <w:r>
+        <w:rPr>
+          <w:rFonts w:hint="default" w:ascii="Consolas" w:hAnsi="Consolas" w:eastAsia="Consolas" w:cs="Consolas"/>
+          <w:b w:val="0"/>
+          <w:color w:val="D4D4D4"/>
+          <w:kern w:val="0"/>
+          <w:sz w:val="16"/>
+          <w:szCs w:val="16"/>
+          <w:shd w:val="clear" w:fill="1E1E1E"/>
+          <w:lang w:val="en-US" w:eastAsia="zh-CN" w:bidi="ar"/>
+        </w:rPr>
+        <w:t>});</w:t>
+      </w:r>
+    </w:p>
+    <w:p>
+      <w:pPr>
+        <w:keepNext w:val="0"/>
+        <w:keepLines w:val="0"/>
+        <w:widowControl/>
+        <w:suppressLineNumbers w:val="0"/>
+        <w:shd w:val="clear" w:fill="1E1E1E"/>
+        <w:spacing w:line="228" w:lineRule="atLeast"/>
+        <w:jc w:val="left"/>
+        <w:rPr>
+          <w:rFonts w:hint="default" w:ascii="Consolas" w:hAnsi="Consolas" w:eastAsia="Consolas" w:cs="Consolas"/>
+          <w:b w:val="0"/>
+          <w:color w:val="D4D4D4"/>
+          <w:sz w:val="16"/>
+          <w:szCs w:val="16"/>
+        </w:rPr>
+      </w:pPr>
+      <w:r>
+        <w:rPr>
+          <w:rFonts w:hint="default" w:ascii="Consolas" w:hAnsi="Consolas" w:eastAsia="Consolas" w:cs="Consolas"/>
+          <w:b w:val="0"/>
+          <w:color w:val="D4D4D4"/>
+          <w:kern w:val="0"/>
+          <w:sz w:val="16"/>
+          <w:szCs w:val="16"/>
+          <w:shd w:val="clear" w:fill="1E1E1E"/>
+          <w:lang w:val="en-US" w:eastAsia="zh-CN" w:bidi="ar"/>
+        </w:rPr>
+        <w:t>      </w:t>
+      </w:r>
+      <w:r>
+        <w:rPr>
+          <w:rFonts w:hint="default" w:ascii="Consolas" w:hAnsi="Consolas" w:eastAsia="Consolas" w:cs="Consolas"/>
+          <w:b w:val="0"/>
+          <w:color w:val="569CD6"/>
+          <w:kern w:val="0"/>
+          <w:sz w:val="16"/>
+          <w:szCs w:val="16"/>
+          <w:shd w:val="clear" w:fill="1E1E1E"/>
+          <w:lang w:val="en-US" w:eastAsia="zh-CN" w:bidi="ar"/>
+        </w:rPr>
+        <w:t>this</w:t>
+      </w:r>
+      <w:r>
+        <w:rPr>
+          <w:rFonts w:hint="default" w:ascii="Consolas" w:hAnsi="Consolas" w:eastAsia="Consolas" w:cs="Consolas"/>
+          <w:b w:val="0"/>
+          <w:color w:val="D4D4D4"/>
+          <w:kern w:val="0"/>
+          <w:sz w:val="16"/>
+          <w:szCs w:val="16"/>
+          <w:shd w:val="clear" w:fill="1E1E1E"/>
+          <w:lang w:val="en-US" w:eastAsia="zh-CN" w:bidi="ar"/>
+        </w:rPr>
+        <w:t>.</w:t>
+      </w:r>
+      <w:r>
+        <w:rPr>
+          <w:rFonts w:hint="default" w:ascii="Consolas" w:hAnsi="Consolas" w:eastAsia="Consolas" w:cs="Consolas"/>
+          <w:b w:val="0"/>
+          <w:color w:val="DCDCAA"/>
+          <w:kern w:val="0"/>
+          <w:sz w:val="16"/>
+          <w:szCs w:val="16"/>
+          <w:shd w:val="clear" w:fill="1E1E1E"/>
+          <w:lang w:val="en-US" w:eastAsia="zh-CN" w:bidi="ar"/>
+        </w:rPr>
+        <w:t>setState</w:t>
+      </w:r>
+      <w:r>
+        <w:rPr>
+          <w:rFonts w:hint="default" w:ascii="Consolas" w:hAnsi="Consolas" w:eastAsia="Consolas" w:cs="Consolas"/>
+          <w:b w:val="0"/>
+          <w:color w:val="D4D4D4"/>
+          <w:kern w:val="0"/>
+          <w:sz w:val="16"/>
+          <w:szCs w:val="16"/>
+          <w:shd w:val="clear" w:fill="1E1E1E"/>
+          <w:lang w:val="en-US" w:eastAsia="zh-CN" w:bidi="ar"/>
+        </w:rPr>
+        <w:t>({</w:t>
+      </w:r>
+      <w:r>
+        <w:rPr>
+          <w:rFonts w:hint="default" w:ascii="Consolas" w:hAnsi="Consolas" w:eastAsia="Consolas" w:cs="Consolas"/>
+          <w:b w:val="0"/>
+          <w:color w:val="9CDCFE"/>
+          <w:kern w:val="0"/>
+          <w:sz w:val="16"/>
+          <w:szCs w:val="16"/>
+          <w:shd w:val="clear" w:fill="1E1E1E"/>
+          <w:lang w:val="en-US" w:eastAsia="zh-CN" w:bidi="ar"/>
+        </w:rPr>
+        <w:t>index:</w:t>
+      </w:r>
+      <w:r>
+        <w:rPr>
+          <w:rFonts w:hint="default" w:ascii="Consolas" w:hAnsi="Consolas" w:eastAsia="Consolas" w:cs="Consolas"/>
+          <w:b w:val="0"/>
+          <w:color w:val="D4D4D4"/>
+          <w:kern w:val="0"/>
+          <w:sz w:val="16"/>
+          <w:szCs w:val="16"/>
+          <w:shd w:val="clear" w:fill="1E1E1E"/>
+          <w:lang w:val="en-US" w:eastAsia="zh-CN" w:bidi="ar"/>
+        </w:rPr>
+        <w:t> </w:t>
+      </w:r>
+      <w:r>
+        <w:rPr>
+          <w:rFonts w:hint="default" w:ascii="Consolas" w:hAnsi="Consolas" w:eastAsia="Consolas" w:cs="Consolas"/>
+          <w:b w:val="0"/>
+          <w:color w:val="569CD6"/>
+          <w:kern w:val="0"/>
+          <w:sz w:val="16"/>
+          <w:szCs w:val="16"/>
+          <w:shd w:val="clear" w:fill="1E1E1E"/>
+          <w:lang w:val="en-US" w:eastAsia="zh-CN" w:bidi="ar"/>
+        </w:rPr>
+        <w:t>this</w:t>
+      </w:r>
+      <w:r>
+        <w:rPr>
+          <w:rFonts w:hint="default" w:ascii="Consolas" w:hAnsi="Consolas" w:eastAsia="Consolas" w:cs="Consolas"/>
+          <w:b w:val="0"/>
+          <w:color w:val="D4D4D4"/>
+          <w:kern w:val="0"/>
+          <w:sz w:val="16"/>
+          <w:szCs w:val="16"/>
+          <w:shd w:val="clear" w:fill="1E1E1E"/>
+          <w:lang w:val="en-US" w:eastAsia="zh-CN" w:bidi="ar"/>
+        </w:rPr>
+        <w:t>.</w:t>
+      </w:r>
+      <w:r>
+        <w:rPr>
+          <w:rFonts w:hint="default" w:ascii="Consolas" w:hAnsi="Consolas" w:eastAsia="Consolas" w:cs="Consolas"/>
+          <w:b w:val="0"/>
+          <w:color w:val="9CDCFE"/>
+          <w:kern w:val="0"/>
+          <w:sz w:val="16"/>
+          <w:szCs w:val="16"/>
+          <w:shd w:val="clear" w:fill="1E1E1E"/>
+          <w:lang w:val="en-US" w:eastAsia="zh-CN" w:bidi="ar"/>
+        </w:rPr>
+        <w:t>state</w:t>
+      </w:r>
+      <w:r>
+        <w:rPr>
+          <w:rFonts w:hint="default" w:ascii="Consolas" w:hAnsi="Consolas" w:eastAsia="Consolas" w:cs="Consolas"/>
+          <w:b w:val="0"/>
+          <w:color w:val="D4D4D4"/>
+          <w:kern w:val="0"/>
+          <w:sz w:val="16"/>
+          <w:szCs w:val="16"/>
+          <w:shd w:val="clear" w:fill="1E1E1E"/>
+          <w:lang w:val="en-US" w:eastAsia="zh-CN" w:bidi="ar"/>
+        </w:rPr>
+        <w:t>.</w:t>
+      </w:r>
+      <w:r>
+        <w:rPr>
+          <w:rFonts w:hint="default" w:ascii="Consolas" w:hAnsi="Consolas" w:eastAsia="Consolas" w:cs="Consolas"/>
+          <w:b w:val="0"/>
+          <w:color w:val="9CDCFE"/>
+          <w:kern w:val="0"/>
+          <w:sz w:val="16"/>
+          <w:szCs w:val="16"/>
+          <w:shd w:val="clear" w:fill="1E1E1E"/>
+          <w:lang w:val="en-US" w:eastAsia="zh-CN" w:bidi="ar"/>
+        </w:rPr>
+        <w:t>index</w:t>
+      </w:r>
+      <w:r>
+        <w:rPr>
+          <w:rFonts w:hint="default" w:ascii="Consolas" w:hAnsi="Consolas" w:eastAsia="Consolas" w:cs="Consolas"/>
+          <w:b w:val="0"/>
+          <w:color w:val="D4D4D4"/>
+          <w:kern w:val="0"/>
+          <w:sz w:val="16"/>
+          <w:szCs w:val="16"/>
+          <w:shd w:val="clear" w:fill="1E1E1E"/>
+          <w:lang w:val="en-US" w:eastAsia="zh-CN" w:bidi="ar"/>
+        </w:rPr>
+        <w:t> + </w:t>
+      </w:r>
+      <w:r>
+        <w:rPr>
+          <w:rFonts w:hint="default" w:ascii="Consolas" w:hAnsi="Consolas" w:eastAsia="Consolas" w:cs="Consolas"/>
+          <w:b w:val="0"/>
+          <w:color w:val="B5CEA8"/>
+          <w:kern w:val="0"/>
+          <w:sz w:val="16"/>
+          <w:szCs w:val="16"/>
+          <w:shd w:val="clear" w:fill="1E1E1E"/>
+          <w:lang w:val="en-US" w:eastAsia="zh-CN" w:bidi="ar"/>
+        </w:rPr>
+        <w:t>1</w:t>
+      </w:r>
+      <w:r>
+        <w:rPr>
+          <w:rFonts w:hint="default" w:ascii="Consolas" w:hAnsi="Consolas" w:eastAsia="Consolas" w:cs="Consolas"/>
+          <w:b w:val="0"/>
+          <w:color w:val="D4D4D4"/>
+          <w:kern w:val="0"/>
+          <w:sz w:val="16"/>
+          <w:szCs w:val="16"/>
+          <w:shd w:val="clear" w:fill="1E1E1E"/>
+          <w:lang w:val="en-US" w:eastAsia="zh-CN" w:bidi="ar"/>
+        </w:rPr>
+        <w:t>});</w:t>
+      </w:r>
+    </w:p>
+    <w:p>
+      <w:pPr>
+        <w:keepNext w:val="0"/>
+        <w:keepLines w:val="0"/>
+        <w:widowControl/>
+        <w:suppressLineNumbers w:val="0"/>
+        <w:shd w:val="clear" w:fill="1E1E1E"/>
+        <w:spacing w:line="228" w:lineRule="atLeast"/>
+        <w:jc w:val="left"/>
+        <w:rPr>
+          <w:rFonts w:hint="default" w:ascii="Consolas" w:hAnsi="Consolas" w:eastAsia="Consolas" w:cs="Consolas"/>
+          <w:b w:val="0"/>
+          <w:color w:val="D4D4D4"/>
+          <w:sz w:val="16"/>
+          <w:szCs w:val="16"/>
+        </w:rPr>
+      </w:pPr>
+      <w:r>
+        <w:rPr>
+          <w:rFonts w:hint="default" w:ascii="Consolas" w:hAnsi="Consolas" w:eastAsia="Consolas" w:cs="Consolas"/>
+          <w:b w:val="0"/>
+          <w:color w:val="D4D4D4"/>
+          <w:kern w:val="0"/>
+          <w:sz w:val="16"/>
+          <w:szCs w:val="16"/>
+          <w:shd w:val="clear" w:fill="1E1E1E"/>
+          <w:lang w:val="en-US" w:eastAsia="zh-CN" w:bidi="ar"/>
+        </w:rPr>
+        <w:t>    }</w:t>
+      </w:r>
+    </w:p>
+    <w:p>
+      <w:pPr>
+        <w:keepNext w:val="0"/>
+        <w:keepLines w:val="0"/>
+        <w:widowControl/>
+        <w:suppressLineNumbers w:val="0"/>
+        <w:shd w:val="clear" w:fill="1E1E1E"/>
+        <w:spacing w:line="228" w:lineRule="atLeast"/>
+        <w:jc w:val="left"/>
+        <w:rPr>
+          <w:rFonts w:hint="default" w:ascii="Consolas" w:hAnsi="Consolas" w:eastAsia="Consolas" w:cs="Consolas"/>
+          <w:b w:val="0"/>
+          <w:color w:val="D4D4D4"/>
+          <w:sz w:val="16"/>
+          <w:szCs w:val="16"/>
+        </w:rPr>
+      </w:pPr>
+      <w:r>
+        <w:rPr>
+          <w:rFonts w:hint="default" w:ascii="Consolas" w:hAnsi="Consolas" w:eastAsia="Consolas" w:cs="Consolas"/>
+          <w:b w:val="0"/>
+          <w:color w:val="D4D4D4"/>
+          <w:kern w:val="0"/>
+          <w:sz w:val="16"/>
+          <w:szCs w:val="16"/>
+          <w:shd w:val="clear" w:fill="1E1E1E"/>
+          <w:lang w:val="en-US" w:eastAsia="zh-CN" w:bidi="ar"/>
+        </w:rPr>
+        <w:t>  </w:t>
+      </w:r>
+    </w:p>
+    <w:p>
+      <w:pPr>
+        <w:keepNext w:val="0"/>
+        <w:keepLines w:val="0"/>
+        <w:widowControl/>
+        <w:suppressLineNumbers w:val="0"/>
+        <w:shd w:val="clear" w:fill="1E1E1E"/>
+        <w:spacing w:line="228" w:lineRule="atLeast"/>
+        <w:jc w:val="left"/>
+        <w:rPr>
+          <w:rFonts w:hint="default" w:ascii="Consolas" w:hAnsi="Consolas" w:eastAsia="Consolas" w:cs="Consolas"/>
+          <w:b w:val="0"/>
+          <w:color w:val="D4D4D4"/>
+          <w:sz w:val="16"/>
+          <w:szCs w:val="16"/>
+        </w:rPr>
+      </w:pPr>
+      <w:r>
+        <w:rPr>
+          <w:rFonts w:hint="default" w:ascii="Consolas" w:hAnsi="Consolas" w:eastAsia="Consolas" w:cs="Consolas"/>
+          <w:b w:val="0"/>
+          <w:color w:val="D4D4D4"/>
+          <w:kern w:val="0"/>
+          <w:sz w:val="16"/>
+          <w:szCs w:val="16"/>
+          <w:shd w:val="clear" w:fill="1E1E1E"/>
+          <w:lang w:val="en-US" w:eastAsia="zh-CN" w:bidi="ar"/>
+        </w:rPr>
+        <w:t>    </w:t>
+      </w:r>
+      <w:r>
+        <w:rPr>
+          <w:rFonts w:hint="default" w:ascii="Consolas" w:hAnsi="Consolas" w:eastAsia="Consolas" w:cs="Consolas"/>
+          <w:b w:val="0"/>
+          <w:color w:val="DCDCAA"/>
+          <w:kern w:val="0"/>
+          <w:sz w:val="16"/>
+          <w:szCs w:val="16"/>
+          <w:shd w:val="clear" w:fill="1E1E1E"/>
+          <w:lang w:val="en-US" w:eastAsia="zh-CN" w:bidi="ar"/>
+        </w:rPr>
+        <w:t>render</w:t>
+      </w:r>
+      <w:r>
+        <w:rPr>
+          <w:rFonts w:hint="default" w:ascii="Consolas" w:hAnsi="Consolas" w:eastAsia="Consolas" w:cs="Consolas"/>
+          <w:b w:val="0"/>
+          <w:color w:val="D4D4D4"/>
+          <w:kern w:val="0"/>
+          <w:sz w:val="16"/>
+          <w:szCs w:val="16"/>
+          <w:shd w:val="clear" w:fill="1E1E1E"/>
+          <w:lang w:val="en-US" w:eastAsia="zh-CN" w:bidi="ar"/>
+        </w:rPr>
+        <w:t>(){</w:t>
+      </w:r>
+    </w:p>
+    <w:p>
+      <w:pPr>
+        <w:keepNext w:val="0"/>
+        <w:keepLines w:val="0"/>
+        <w:widowControl/>
+        <w:suppressLineNumbers w:val="0"/>
+        <w:shd w:val="clear" w:fill="1E1E1E"/>
+        <w:spacing w:line="228" w:lineRule="atLeast"/>
+        <w:jc w:val="left"/>
+        <w:rPr>
+          <w:rFonts w:hint="default" w:ascii="Consolas" w:hAnsi="Consolas" w:eastAsia="Consolas" w:cs="Consolas"/>
+          <w:b w:val="0"/>
+          <w:color w:val="D4D4D4"/>
+          <w:sz w:val="16"/>
+          <w:szCs w:val="16"/>
+        </w:rPr>
+      </w:pPr>
+      <w:r>
+        <w:rPr>
+          <w:rFonts w:hint="default" w:ascii="Consolas" w:hAnsi="Consolas" w:eastAsia="Consolas" w:cs="Consolas"/>
+          <w:b w:val="0"/>
+          <w:color w:val="D4D4D4"/>
+          <w:kern w:val="0"/>
+          <w:sz w:val="16"/>
+          <w:szCs w:val="16"/>
+          <w:shd w:val="clear" w:fill="1E1E1E"/>
+          <w:lang w:val="en-US" w:eastAsia="zh-CN" w:bidi="ar"/>
+        </w:rPr>
+        <w:t>      </w:t>
+      </w:r>
+      <w:r>
+        <w:rPr>
+          <w:rFonts w:hint="default" w:ascii="Consolas" w:hAnsi="Consolas" w:eastAsia="Consolas" w:cs="Consolas"/>
+          <w:b w:val="0"/>
+          <w:color w:val="C586C0"/>
+          <w:kern w:val="0"/>
+          <w:sz w:val="16"/>
+          <w:szCs w:val="16"/>
+          <w:shd w:val="clear" w:fill="1E1E1E"/>
+          <w:lang w:val="en-US" w:eastAsia="zh-CN" w:bidi="ar"/>
+        </w:rPr>
+        <w:t>return</w:t>
+      </w:r>
+      <w:r>
+        <w:rPr>
+          <w:rFonts w:hint="default" w:ascii="Consolas" w:hAnsi="Consolas" w:eastAsia="Consolas" w:cs="Consolas"/>
+          <w:b w:val="0"/>
+          <w:color w:val="D4D4D4"/>
+          <w:kern w:val="0"/>
+          <w:sz w:val="16"/>
+          <w:szCs w:val="16"/>
+          <w:shd w:val="clear" w:fill="1E1E1E"/>
+          <w:lang w:val="en-US" w:eastAsia="zh-CN" w:bidi="ar"/>
+        </w:rPr>
+        <w:t> </w:t>
+      </w:r>
+      <w:r>
+        <w:rPr>
+          <w:rFonts w:hint="default" w:ascii="Consolas" w:hAnsi="Consolas" w:eastAsia="Consolas" w:cs="Consolas"/>
+          <w:b w:val="0"/>
+          <w:color w:val="808080"/>
+          <w:kern w:val="0"/>
+          <w:sz w:val="16"/>
+          <w:szCs w:val="16"/>
+          <w:shd w:val="clear" w:fill="1E1E1E"/>
+          <w:lang w:val="en-US" w:eastAsia="zh-CN" w:bidi="ar"/>
+        </w:rPr>
+        <w:t>&lt;</w:t>
+      </w:r>
+      <w:r>
+        <w:rPr>
+          <w:rFonts w:hint="default" w:ascii="Consolas" w:hAnsi="Consolas" w:eastAsia="Consolas" w:cs="Consolas"/>
+          <w:b w:val="0"/>
+          <w:color w:val="569CD6"/>
+          <w:kern w:val="0"/>
+          <w:sz w:val="16"/>
+          <w:szCs w:val="16"/>
+          <w:shd w:val="clear" w:fill="1E1E1E"/>
+          <w:lang w:val="en-US" w:eastAsia="zh-CN" w:bidi="ar"/>
+        </w:rPr>
+        <w:t>div</w:t>
+      </w:r>
+      <w:r>
+        <w:rPr>
+          <w:rFonts w:hint="default" w:ascii="Consolas" w:hAnsi="Consolas" w:eastAsia="Consolas" w:cs="Consolas"/>
+          <w:b w:val="0"/>
+          <w:color w:val="808080"/>
+          <w:kern w:val="0"/>
+          <w:sz w:val="16"/>
+          <w:szCs w:val="16"/>
+          <w:shd w:val="clear" w:fill="1E1E1E"/>
+          <w:lang w:val="en-US" w:eastAsia="zh-CN" w:bidi="ar"/>
+        </w:rPr>
+        <w:t>&gt;</w:t>
+      </w:r>
+      <w:r>
+        <w:rPr>
+          <w:rFonts w:hint="default" w:ascii="Consolas" w:hAnsi="Consolas" w:eastAsia="Consolas" w:cs="Consolas"/>
+          <w:b w:val="0"/>
+          <w:color w:val="569CD6"/>
+          <w:kern w:val="0"/>
+          <w:sz w:val="16"/>
+          <w:szCs w:val="16"/>
+          <w:shd w:val="clear" w:fill="1E1E1E"/>
+          <w:lang w:val="en-US" w:eastAsia="zh-CN" w:bidi="ar"/>
+        </w:rPr>
+        <w:t>{</w:t>
+      </w:r>
+      <w:r>
+        <w:rPr>
+          <w:rFonts w:hint="default" w:ascii="Consolas" w:hAnsi="Consolas" w:eastAsia="Consolas" w:cs="Consolas"/>
+          <w:b w:val="0"/>
+          <w:color w:val="D4D4D4"/>
+          <w:kern w:val="0"/>
+          <w:sz w:val="16"/>
+          <w:szCs w:val="16"/>
+          <w:shd w:val="clear" w:fill="1E1E1E"/>
+          <w:lang w:val="en-US" w:eastAsia="zh-CN" w:bidi="ar"/>
+        </w:rPr>
+        <w:t> </w:t>
+      </w:r>
+      <w:r>
+        <w:rPr>
+          <w:rFonts w:hint="default" w:ascii="Consolas" w:hAnsi="Consolas" w:eastAsia="Consolas" w:cs="Consolas"/>
+          <w:b w:val="0"/>
+          <w:color w:val="569CD6"/>
+          <w:kern w:val="0"/>
+          <w:sz w:val="16"/>
+          <w:szCs w:val="16"/>
+          <w:shd w:val="clear" w:fill="1E1E1E"/>
+          <w:lang w:val="en-US" w:eastAsia="zh-CN" w:bidi="ar"/>
+        </w:rPr>
+        <w:t>this</w:t>
+      </w:r>
+      <w:r>
+        <w:rPr>
+          <w:rFonts w:hint="default" w:ascii="Consolas" w:hAnsi="Consolas" w:eastAsia="Consolas" w:cs="Consolas"/>
+          <w:b w:val="0"/>
+          <w:color w:val="D4D4D4"/>
+          <w:kern w:val="0"/>
+          <w:sz w:val="16"/>
+          <w:szCs w:val="16"/>
+          <w:shd w:val="clear" w:fill="1E1E1E"/>
+          <w:lang w:val="en-US" w:eastAsia="zh-CN" w:bidi="ar"/>
+        </w:rPr>
+        <w:t>.</w:t>
+      </w:r>
+      <w:r>
+        <w:rPr>
+          <w:rFonts w:hint="default" w:ascii="Consolas" w:hAnsi="Consolas" w:eastAsia="Consolas" w:cs="Consolas"/>
+          <w:b w:val="0"/>
+          <w:color w:val="9CDCFE"/>
+          <w:kern w:val="0"/>
+          <w:sz w:val="16"/>
+          <w:szCs w:val="16"/>
+          <w:shd w:val="clear" w:fill="1E1E1E"/>
+          <w:lang w:val="en-US" w:eastAsia="zh-CN" w:bidi="ar"/>
+        </w:rPr>
+        <w:t>state</w:t>
+      </w:r>
+      <w:r>
+        <w:rPr>
+          <w:rFonts w:hint="default" w:ascii="Consolas" w:hAnsi="Consolas" w:eastAsia="Consolas" w:cs="Consolas"/>
+          <w:b w:val="0"/>
+          <w:color w:val="D4D4D4"/>
+          <w:kern w:val="0"/>
+          <w:sz w:val="16"/>
+          <w:szCs w:val="16"/>
+          <w:shd w:val="clear" w:fill="1E1E1E"/>
+          <w:lang w:val="en-US" w:eastAsia="zh-CN" w:bidi="ar"/>
+        </w:rPr>
+        <w:t>.</w:t>
+      </w:r>
+      <w:r>
+        <w:rPr>
+          <w:rFonts w:hint="default" w:ascii="Consolas" w:hAnsi="Consolas" w:eastAsia="Consolas" w:cs="Consolas"/>
+          <w:b w:val="0"/>
+          <w:color w:val="9CDCFE"/>
+          <w:kern w:val="0"/>
+          <w:sz w:val="16"/>
+          <w:szCs w:val="16"/>
+          <w:shd w:val="clear" w:fill="1E1E1E"/>
+          <w:lang w:val="en-US" w:eastAsia="zh-CN" w:bidi="ar"/>
+        </w:rPr>
+        <w:t>index</w:t>
+      </w:r>
+      <w:r>
+        <w:rPr>
+          <w:rFonts w:hint="default" w:ascii="Consolas" w:hAnsi="Consolas" w:eastAsia="Consolas" w:cs="Consolas"/>
+          <w:b w:val="0"/>
+          <w:color w:val="D4D4D4"/>
+          <w:kern w:val="0"/>
+          <w:sz w:val="16"/>
+          <w:szCs w:val="16"/>
+          <w:shd w:val="clear" w:fill="1E1E1E"/>
+          <w:lang w:val="en-US" w:eastAsia="zh-CN" w:bidi="ar"/>
+        </w:rPr>
+        <w:t> </w:t>
+      </w:r>
+      <w:r>
+        <w:rPr>
+          <w:rFonts w:hint="default" w:ascii="Consolas" w:hAnsi="Consolas" w:eastAsia="Consolas" w:cs="Consolas"/>
+          <w:b w:val="0"/>
+          <w:color w:val="569CD6"/>
+          <w:kern w:val="0"/>
+          <w:sz w:val="16"/>
+          <w:szCs w:val="16"/>
+          <w:shd w:val="clear" w:fill="1E1E1E"/>
+          <w:lang w:val="en-US" w:eastAsia="zh-CN" w:bidi="ar"/>
+        </w:rPr>
+        <w:t>}</w:t>
+      </w:r>
+      <w:r>
+        <w:rPr>
+          <w:rFonts w:hint="default" w:ascii="Consolas" w:hAnsi="Consolas" w:eastAsia="Consolas" w:cs="Consolas"/>
+          <w:b w:val="0"/>
+          <w:color w:val="808080"/>
+          <w:kern w:val="0"/>
+          <w:sz w:val="16"/>
+          <w:szCs w:val="16"/>
+          <w:shd w:val="clear" w:fill="1E1E1E"/>
+          <w:lang w:val="en-US" w:eastAsia="zh-CN" w:bidi="ar"/>
+        </w:rPr>
+        <w:t>&lt;/</w:t>
+      </w:r>
+      <w:r>
+        <w:rPr>
+          <w:rFonts w:hint="default" w:ascii="Consolas" w:hAnsi="Consolas" w:eastAsia="Consolas" w:cs="Consolas"/>
+          <w:b w:val="0"/>
+          <w:color w:val="569CD6"/>
+          <w:kern w:val="0"/>
+          <w:sz w:val="16"/>
+          <w:szCs w:val="16"/>
+          <w:shd w:val="clear" w:fill="1E1E1E"/>
+          <w:lang w:val="en-US" w:eastAsia="zh-CN" w:bidi="ar"/>
+        </w:rPr>
+        <w:t>div</w:t>
+      </w:r>
+      <w:r>
+        <w:rPr>
+          <w:rFonts w:hint="default" w:ascii="Consolas" w:hAnsi="Consolas" w:eastAsia="Consolas" w:cs="Consolas"/>
+          <w:b w:val="0"/>
+          <w:color w:val="808080"/>
+          <w:kern w:val="0"/>
+          <w:sz w:val="16"/>
+          <w:szCs w:val="16"/>
+          <w:shd w:val="clear" w:fill="1E1E1E"/>
+          <w:lang w:val="en-US" w:eastAsia="zh-CN" w:bidi="ar"/>
+        </w:rPr>
+        <w:t>&gt;</w:t>
+      </w:r>
+    </w:p>
+    <w:p>
+      <w:pPr>
+        <w:keepNext w:val="0"/>
+        <w:keepLines w:val="0"/>
+        <w:widowControl/>
+        <w:suppressLineNumbers w:val="0"/>
+        <w:shd w:val="clear" w:fill="1E1E1E"/>
+        <w:spacing w:line="228" w:lineRule="atLeast"/>
+        <w:jc w:val="left"/>
+        <w:rPr>
+          <w:rFonts w:hint="default" w:ascii="Consolas" w:hAnsi="Consolas" w:eastAsia="Consolas" w:cs="Consolas"/>
+          <w:b w:val="0"/>
+          <w:color w:val="D4D4D4"/>
+          <w:sz w:val="16"/>
+          <w:szCs w:val="16"/>
+        </w:rPr>
+      </w:pPr>
+      <w:r>
+        <w:rPr>
+          <w:rFonts w:hint="default" w:ascii="Consolas" w:hAnsi="Consolas" w:eastAsia="Consolas" w:cs="Consolas"/>
+          <w:b w:val="0"/>
+          <w:color w:val="D4D4D4"/>
+          <w:kern w:val="0"/>
+          <w:sz w:val="16"/>
+          <w:szCs w:val="16"/>
+          <w:shd w:val="clear" w:fill="1E1E1E"/>
+          <w:lang w:val="en-US" w:eastAsia="zh-CN" w:bidi="ar"/>
+        </w:rPr>
+        <w:t>    }</w:t>
+      </w:r>
+    </w:p>
+    <w:p>
+      <w:pPr>
+        <w:keepNext w:val="0"/>
+        <w:keepLines w:val="0"/>
+        <w:widowControl/>
+        <w:suppressLineNumbers w:val="0"/>
+        <w:shd w:val="clear" w:fill="1E1E1E"/>
+        <w:spacing w:line="228" w:lineRule="atLeast"/>
+        <w:jc w:val="left"/>
+        <w:rPr>
+          <w:rFonts w:hint="default" w:ascii="Consolas" w:hAnsi="Consolas" w:eastAsia="Consolas" w:cs="Consolas"/>
+          <w:b w:val="0"/>
+          <w:color w:val="D4D4D4"/>
+          <w:sz w:val="16"/>
+          <w:szCs w:val="16"/>
+        </w:rPr>
+      </w:pPr>
+      <w:r>
+        <w:rPr>
+          <w:rFonts w:hint="default" w:ascii="Consolas" w:hAnsi="Consolas" w:eastAsia="Consolas" w:cs="Consolas"/>
+          <w:b w:val="0"/>
+          <w:color w:val="D4D4D4"/>
+          <w:kern w:val="0"/>
+          <w:sz w:val="16"/>
+          <w:szCs w:val="16"/>
+          <w:shd w:val="clear" w:fill="1E1E1E"/>
+          <w:lang w:val="en-US" w:eastAsia="zh-CN" w:bidi="ar"/>
+        </w:rPr>
+        <w:t>}</w:t>
+      </w:r>
+    </w:p>
+    <w:p>
+      <w:pPr>
+        <w:keepNext w:val="0"/>
+        <w:keepLines w:val="0"/>
+        <w:pageBreakBefore w:val="0"/>
+        <w:widowControl/>
+        <w:numPr>
+          <w:ilvl w:val="0"/>
+          <w:numId w:val="0"/>
+        </w:numPr>
+        <w:suppressLineNumbers w:val="0"/>
+        <w:pBdr>
+          <w:top w:val="none" w:color="auto" w:sz="0" w:space="0"/>
+          <w:left w:val="none" w:color="auto" w:sz="0" w:space="0"/>
+          <w:bottom w:val="none" w:color="auto" w:sz="0" w:space="0"/>
+          <w:right w:val="none" w:color="auto" w:sz="0" w:space="0"/>
+        </w:pBdr>
+        <w:kinsoku/>
+        <w:wordWrap/>
+        <w:overflowPunct/>
+        <w:topLinePunct w:val="0"/>
+        <w:autoSpaceDE/>
+        <w:autoSpaceDN/>
+        <w:bidi w:val="0"/>
+        <w:adjustRightInd w:val="0"/>
+        <w:snapToGrid w:val="0"/>
+        <w:spacing w:beforeAutospacing="0" w:after="0" w:afterAutospacing="0" w:line="360" w:lineRule="auto"/>
+        <w:ind w:right="0" w:rightChars="0"/>
+        <w:textAlignment w:val="auto"/>
+        <w:rPr>
+          <w:rFonts w:hint="eastAsia" w:ascii="微软雅黑" w:hAnsi="微软雅黑" w:eastAsia="微软雅黑" w:cs="微软雅黑"/>
+          <w:b w:val="0"/>
+          <w:i w:val="0"/>
+          <w:caps w:val="0"/>
+          <w:color w:val="1A1A1A"/>
+          <w:spacing w:val="0"/>
+          <w:sz w:val="21"/>
+          <w:szCs w:val="21"/>
+          <w:lang w:val="en-US" w:eastAsia="zh-CN"/>
+        </w:rPr>
+      </w:pPr>
+      <w:r>
+        <w:rPr>
+          <w:rFonts w:hint="eastAsia" w:ascii="微软雅黑" w:hAnsi="微软雅黑" w:eastAsia="微软雅黑" w:cs="微软雅黑"/>
+          <w:b w:val="0"/>
+          <w:i w:val="0"/>
+          <w:caps w:val="0"/>
+          <w:color w:val="1A1A1A"/>
+          <w:spacing w:val="0"/>
+          <w:sz w:val="21"/>
+          <w:szCs w:val="21"/>
+          <w:lang w:val="en-US" w:eastAsia="zh-CN"/>
+        </w:rPr>
+        <w:t>我们修改代码，让其最终的选择结果为2（</w:t>
+      </w:r>
+      <w:r>
+        <w:rPr>
+          <w:rFonts w:hint="eastAsia" w:ascii="微软雅黑" w:hAnsi="微软雅黑" w:eastAsia="微软雅黑" w:cs="微软雅黑"/>
+          <w:b w:val="0"/>
+          <w:i w:val="0"/>
+          <w:caps w:val="0"/>
+          <w:color w:val="FF0000"/>
+          <w:spacing w:val="0"/>
+          <w:sz w:val="21"/>
+          <w:szCs w:val="21"/>
+          <w:lang w:val="en-US" w:eastAsia="zh-CN"/>
+        </w:rPr>
+        <w:t>注意看参数说明</w:t>
+      </w:r>
+      <w:r>
+        <w:rPr>
+          <w:rFonts w:hint="eastAsia" w:ascii="微软雅黑" w:hAnsi="微软雅黑" w:eastAsia="微软雅黑" w:cs="微软雅黑"/>
+          <w:b w:val="0"/>
+          <w:i w:val="0"/>
+          <w:caps w:val="0"/>
+          <w:color w:val="1A1A1A"/>
+          <w:spacing w:val="0"/>
+          <w:sz w:val="21"/>
+          <w:szCs w:val="21"/>
+          <w:lang w:val="en-US" w:eastAsia="zh-CN"/>
+        </w:rPr>
+        <w:t>）</w:t>
+      </w:r>
+      <w:bookmarkStart w:id="0" w:name="_GoBack"/>
+      <w:bookmarkEnd w:id="0"/>
+    </w:p>
+    <w:p>
+      <w:pPr>
+        <w:keepNext w:val="0"/>
+        <w:keepLines w:val="0"/>
+        <w:widowControl/>
+        <w:suppressLineNumbers w:val="0"/>
+        <w:shd w:val="clear" w:fill="1E1E1E"/>
+        <w:spacing w:line="228" w:lineRule="atLeast"/>
+        <w:jc w:val="left"/>
+        <w:rPr>
+          <w:rFonts w:ascii="Consolas" w:hAnsi="Consolas" w:eastAsia="Consolas" w:cs="Consolas"/>
+          <w:b w:val="0"/>
+          <w:color w:val="D4D4D4"/>
+          <w:sz w:val="16"/>
+          <w:szCs w:val="16"/>
+        </w:rPr>
+      </w:pPr>
+      <w:r>
+        <w:rPr>
+          <w:rFonts w:hint="default" w:ascii="Consolas" w:hAnsi="Consolas" w:eastAsia="Consolas" w:cs="Consolas"/>
+          <w:b w:val="0"/>
+          <w:color w:val="569CD6"/>
+          <w:kern w:val="0"/>
+          <w:sz w:val="16"/>
+          <w:szCs w:val="16"/>
+          <w:shd w:val="clear" w:fill="1E1E1E"/>
+          <w:lang w:val="en-US" w:eastAsia="zh-CN" w:bidi="ar"/>
+        </w:rPr>
+        <w:t>class</w:t>
+      </w:r>
+      <w:r>
+        <w:rPr>
+          <w:rFonts w:hint="default" w:ascii="Consolas" w:hAnsi="Consolas" w:eastAsia="Consolas" w:cs="Consolas"/>
+          <w:b w:val="0"/>
+          <w:color w:val="D4D4D4"/>
+          <w:kern w:val="0"/>
+          <w:sz w:val="16"/>
+          <w:szCs w:val="16"/>
+          <w:shd w:val="clear" w:fill="1E1E1E"/>
+          <w:lang w:val="en-US" w:eastAsia="zh-CN" w:bidi="ar"/>
+        </w:rPr>
+        <w:t> </w:t>
+      </w:r>
+      <w:r>
+        <w:rPr>
+          <w:rFonts w:hint="default" w:ascii="Consolas" w:hAnsi="Consolas" w:eastAsia="Consolas" w:cs="Consolas"/>
+          <w:b w:val="0"/>
+          <w:color w:val="4EC9B0"/>
+          <w:kern w:val="0"/>
+          <w:sz w:val="16"/>
+          <w:szCs w:val="16"/>
+          <w:shd w:val="clear" w:fill="1E1E1E"/>
+          <w:lang w:val="en-US" w:eastAsia="zh-CN" w:bidi="ar"/>
+        </w:rPr>
+        <w:t>App</w:t>
+      </w:r>
+      <w:r>
+        <w:rPr>
+          <w:rFonts w:hint="default" w:ascii="Consolas" w:hAnsi="Consolas" w:eastAsia="Consolas" w:cs="Consolas"/>
+          <w:b w:val="0"/>
+          <w:color w:val="D4D4D4"/>
+          <w:kern w:val="0"/>
+          <w:sz w:val="16"/>
+          <w:szCs w:val="16"/>
+          <w:shd w:val="clear" w:fill="1E1E1E"/>
+          <w:lang w:val="en-US" w:eastAsia="zh-CN" w:bidi="ar"/>
+        </w:rPr>
+        <w:t> </w:t>
+      </w:r>
+      <w:r>
+        <w:rPr>
+          <w:rFonts w:hint="default" w:ascii="Consolas" w:hAnsi="Consolas" w:eastAsia="Consolas" w:cs="Consolas"/>
+          <w:b w:val="0"/>
+          <w:color w:val="569CD6"/>
+          <w:kern w:val="0"/>
+          <w:sz w:val="16"/>
+          <w:szCs w:val="16"/>
+          <w:shd w:val="clear" w:fill="1E1E1E"/>
+          <w:lang w:val="en-US" w:eastAsia="zh-CN" w:bidi="ar"/>
+        </w:rPr>
+        <w:t>extends</w:t>
+      </w:r>
+      <w:r>
+        <w:rPr>
+          <w:rFonts w:hint="default" w:ascii="Consolas" w:hAnsi="Consolas" w:eastAsia="Consolas" w:cs="Consolas"/>
+          <w:b w:val="0"/>
+          <w:color w:val="D4D4D4"/>
+          <w:kern w:val="0"/>
+          <w:sz w:val="16"/>
+          <w:szCs w:val="16"/>
+          <w:shd w:val="clear" w:fill="1E1E1E"/>
+          <w:lang w:val="en-US" w:eastAsia="zh-CN" w:bidi="ar"/>
+        </w:rPr>
+        <w:t> </w:t>
+      </w:r>
+      <w:r>
+        <w:rPr>
+          <w:rFonts w:hint="default" w:ascii="Consolas" w:hAnsi="Consolas" w:eastAsia="Consolas" w:cs="Consolas"/>
+          <w:b w:val="0"/>
+          <w:color w:val="4EC9B0"/>
+          <w:kern w:val="0"/>
+          <w:sz w:val="16"/>
+          <w:szCs w:val="16"/>
+          <w:shd w:val="clear" w:fill="1E1E1E"/>
+          <w:lang w:val="en-US" w:eastAsia="zh-CN" w:bidi="ar"/>
+        </w:rPr>
+        <w:t>react</w:t>
+      </w:r>
+      <w:r>
+        <w:rPr>
+          <w:rFonts w:hint="default" w:ascii="Consolas" w:hAnsi="Consolas" w:eastAsia="Consolas" w:cs="Consolas"/>
+          <w:b w:val="0"/>
+          <w:color w:val="D4D4D4"/>
+          <w:kern w:val="0"/>
+          <w:sz w:val="16"/>
+          <w:szCs w:val="16"/>
+          <w:shd w:val="clear" w:fill="1E1E1E"/>
+          <w:lang w:val="en-US" w:eastAsia="zh-CN" w:bidi="ar"/>
+        </w:rPr>
+        <w:t>.</w:t>
+      </w:r>
+      <w:r>
+        <w:rPr>
+          <w:rFonts w:hint="default" w:ascii="Consolas" w:hAnsi="Consolas" w:eastAsia="Consolas" w:cs="Consolas"/>
+          <w:b w:val="0"/>
+          <w:color w:val="4EC9B0"/>
+          <w:kern w:val="0"/>
+          <w:sz w:val="16"/>
+          <w:szCs w:val="16"/>
+          <w:shd w:val="clear" w:fill="1E1E1E"/>
+          <w:lang w:val="en-US" w:eastAsia="zh-CN" w:bidi="ar"/>
+        </w:rPr>
+        <w:t>Component</w:t>
+      </w:r>
+      <w:r>
+        <w:rPr>
+          <w:rFonts w:hint="default" w:ascii="Consolas" w:hAnsi="Consolas" w:eastAsia="Consolas" w:cs="Consolas"/>
+          <w:b w:val="0"/>
+          <w:color w:val="D4D4D4"/>
+          <w:kern w:val="0"/>
+          <w:sz w:val="16"/>
+          <w:szCs w:val="16"/>
+          <w:shd w:val="clear" w:fill="1E1E1E"/>
+          <w:lang w:val="en-US" w:eastAsia="zh-CN" w:bidi="ar"/>
+        </w:rPr>
+        <w:t> {</w:t>
+      </w:r>
+    </w:p>
+    <w:p>
+      <w:pPr>
+        <w:keepNext w:val="0"/>
+        <w:keepLines w:val="0"/>
+        <w:widowControl/>
+        <w:suppressLineNumbers w:val="0"/>
+        <w:shd w:val="clear" w:fill="1E1E1E"/>
+        <w:spacing w:line="228" w:lineRule="atLeast"/>
+        <w:jc w:val="left"/>
+        <w:rPr>
+          <w:rFonts w:hint="default" w:ascii="Consolas" w:hAnsi="Consolas" w:eastAsia="Consolas" w:cs="Consolas"/>
+          <w:b w:val="0"/>
+          <w:color w:val="D4D4D4"/>
+          <w:sz w:val="16"/>
+          <w:szCs w:val="16"/>
+        </w:rPr>
+      </w:pPr>
+      <w:r>
+        <w:rPr>
+          <w:rFonts w:hint="default" w:ascii="Consolas" w:hAnsi="Consolas" w:eastAsia="Consolas" w:cs="Consolas"/>
+          <w:b w:val="0"/>
+          <w:color w:val="D4D4D4"/>
+          <w:kern w:val="0"/>
+          <w:sz w:val="16"/>
+          <w:szCs w:val="16"/>
+          <w:shd w:val="clear" w:fill="1E1E1E"/>
+          <w:lang w:val="en-US" w:eastAsia="zh-CN" w:bidi="ar"/>
+        </w:rPr>
+        <w:t>    </w:t>
+      </w:r>
+      <w:r>
+        <w:rPr>
+          <w:rFonts w:hint="default" w:ascii="Consolas" w:hAnsi="Consolas" w:eastAsia="Consolas" w:cs="Consolas"/>
+          <w:b w:val="0"/>
+          <w:color w:val="9CDCFE"/>
+          <w:kern w:val="0"/>
+          <w:sz w:val="16"/>
+          <w:szCs w:val="16"/>
+          <w:shd w:val="clear" w:fill="1E1E1E"/>
+          <w:lang w:val="en-US" w:eastAsia="zh-CN" w:bidi="ar"/>
+        </w:rPr>
+        <w:t>state</w:t>
+      </w:r>
+      <w:r>
+        <w:rPr>
+          <w:rFonts w:hint="default" w:ascii="Consolas" w:hAnsi="Consolas" w:eastAsia="Consolas" w:cs="Consolas"/>
+          <w:b w:val="0"/>
+          <w:color w:val="D4D4D4"/>
+          <w:kern w:val="0"/>
+          <w:sz w:val="16"/>
+          <w:szCs w:val="16"/>
+          <w:shd w:val="clear" w:fill="1E1E1E"/>
+          <w:lang w:val="en-US" w:eastAsia="zh-CN" w:bidi="ar"/>
+        </w:rPr>
+        <w:t> = {</w:t>
+      </w:r>
+    </w:p>
+    <w:p>
+      <w:pPr>
+        <w:keepNext w:val="0"/>
+        <w:keepLines w:val="0"/>
+        <w:widowControl/>
+        <w:suppressLineNumbers w:val="0"/>
+        <w:shd w:val="clear" w:fill="1E1E1E"/>
+        <w:spacing w:line="228" w:lineRule="atLeast"/>
+        <w:jc w:val="left"/>
+        <w:rPr>
+          <w:rFonts w:hint="default" w:ascii="Consolas" w:hAnsi="Consolas" w:eastAsia="Consolas" w:cs="Consolas"/>
+          <w:b w:val="0"/>
+          <w:color w:val="D4D4D4"/>
+          <w:sz w:val="16"/>
+          <w:szCs w:val="16"/>
+        </w:rPr>
+      </w:pPr>
+      <w:r>
+        <w:rPr>
+          <w:rFonts w:hint="default" w:ascii="Consolas" w:hAnsi="Consolas" w:eastAsia="Consolas" w:cs="Consolas"/>
+          <w:b w:val="0"/>
+          <w:color w:val="D4D4D4"/>
+          <w:kern w:val="0"/>
+          <w:sz w:val="16"/>
+          <w:szCs w:val="16"/>
+          <w:shd w:val="clear" w:fill="1E1E1E"/>
+          <w:lang w:val="en-US" w:eastAsia="zh-CN" w:bidi="ar"/>
+        </w:rPr>
+        <w:t>      </w:t>
+      </w:r>
+      <w:r>
+        <w:rPr>
+          <w:rFonts w:hint="default" w:ascii="Consolas" w:hAnsi="Consolas" w:eastAsia="Consolas" w:cs="Consolas"/>
+          <w:b w:val="0"/>
+          <w:color w:val="9CDCFE"/>
+          <w:kern w:val="0"/>
+          <w:sz w:val="16"/>
+          <w:szCs w:val="16"/>
+          <w:shd w:val="clear" w:fill="1E1E1E"/>
+          <w:lang w:val="en-US" w:eastAsia="zh-CN" w:bidi="ar"/>
+        </w:rPr>
+        <w:t>index:</w:t>
+      </w:r>
+      <w:r>
+        <w:rPr>
+          <w:rFonts w:hint="default" w:ascii="Consolas" w:hAnsi="Consolas" w:eastAsia="Consolas" w:cs="Consolas"/>
+          <w:b w:val="0"/>
+          <w:color w:val="D4D4D4"/>
+          <w:kern w:val="0"/>
+          <w:sz w:val="16"/>
+          <w:szCs w:val="16"/>
+          <w:shd w:val="clear" w:fill="1E1E1E"/>
+          <w:lang w:val="en-US" w:eastAsia="zh-CN" w:bidi="ar"/>
+        </w:rPr>
+        <w:t> </w:t>
+      </w:r>
+      <w:r>
+        <w:rPr>
+          <w:rFonts w:hint="default" w:ascii="Consolas" w:hAnsi="Consolas" w:eastAsia="Consolas" w:cs="Consolas"/>
+          <w:b w:val="0"/>
+          <w:color w:val="B5CEA8"/>
+          <w:kern w:val="0"/>
+          <w:sz w:val="16"/>
+          <w:szCs w:val="16"/>
+          <w:shd w:val="clear" w:fill="1E1E1E"/>
+          <w:lang w:val="en-US" w:eastAsia="zh-CN" w:bidi="ar"/>
+        </w:rPr>
+        <w:t>0</w:t>
+      </w:r>
+    </w:p>
+    <w:p>
+      <w:pPr>
+        <w:keepNext w:val="0"/>
+        <w:keepLines w:val="0"/>
+        <w:widowControl/>
+        <w:suppressLineNumbers w:val="0"/>
+        <w:shd w:val="clear" w:fill="1E1E1E"/>
+        <w:spacing w:line="228" w:lineRule="atLeast"/>
+        <w:jc w:val="left"/>
+        <w:rPr>
+          <w:rFonts w:hint="default" w:ascii="Consolas" w:hAnsi="Consolas" w:eastAsia="Consolas" w:cs="Consolas"/>
+          <w:b w:val="0"/>
+          <w:color w:val="D4D4D4"/>
+          <w:sz w:val="16"/>
+          <w:szCs w:val="16"/>
+        </w:rPr>
+      </w:pPr>
+      <w:r>
+        <w:rPr>
+          <w:rFonts w:hint="default" w:ascii="Consolas" w:hAnsi="Consolas" w:eastAsia="Consolas" w:cs="Consolas"/>
+          <w:b w:val="0"/>
+          <w:color w:val="D4D4D4"/>
+          <w:kern w:val="0"/>
+          <w:sz w:val="16"/>
+          <w:szCs w:val="16"/>
+          <w:shd w:val="clear" w:fill="1E1E1E"/>
+          <w:lang w:val="en-US" w:eastAsia="zh-CN" w:bidi="ar"/>
+        </w:rPr>
+        <w:t>    }</w:t>
+      </w:r>
+    </w:p>
+    <w:p>
+      <w:pPr>
+        <w:keepNext w:val="0"/>
+        <w:keepLines w:val="0"/>
+        <w:widowControl/>
+        <w:suppressLineNumbers w:val="0"/>
+        <w:shd w:val="clear" w:fill="1E1E1E"/>
+        <w:spacing w:line="228" w:lineRule="atLeast"/>
+        <w:jc w:val="left"/>
+        <w:rPr>
+          <w:rFonts w:hint="default" w:ascii="Consolas" w:hAnsi="Consolas" w:eastAsia="Consolas" w:cs="Consolas"/>
+          <w:b w:val="0"/>
+          <w:color w:val="D4D4D4"/>
+          <w:sz w:val="16"/>
+          <w:szCs w:val="16"/>
+        </w:rPr>
+      </w:pPr>
+      <w:r>
+        <w:rPr>
+          <w:rFonts w:hint="default" w:ascii="Consolas" w:hAnsi="Consolas" w:eastAsia="Consolas" w:cs="Consolas"/>
+          <w:b w:val="0"/>
+          <w:color w:val="D4D4D4"/>
+          <w:kern w:val="0"/>
+          <w:sz w:val="16"/>
+          <w:szCs w:val="16"/>
+          <w:shd w:val="clear" w:fill="1E1E1E"/>
+          <w:lang w:val="en-US" w:eastAsia="zh-CN" w:bidi="ar"/>
+        </w:rPr>
+        <w:t>  </w:t>
+      </w:r>
+    </w:p>
+    <w:p>
+      <w:pPr>
+        <w:keepNext w:val="0"/>
+        <w:keepLines w:val="0"/>
+        <w:widowControl/>
+        <w:suppressLineNumbers w:val="0"/>
+        <w:shd w:val="clear" w:fill="1E1E1E"/>
+        <w:spacing w:line="228" w:lineRule="atLeast"/>
+        <w:jc w:val="left"/>
+        <w:rPr>
+          <w:rFonts w:hint="default" w:ascii="Consolas" w:hAnsi="Consolas" w:eastAsia="Consolas" w:cs="Consolas"/>
+          <w:b w:val="0"/>
+          <w:color w:val="D4D4D4"/>
+          <w:sz w:val="16"/>
+          <w:szCs w:val="16"/>
+        </w:rPr>
+      </w:pPr>
+      <w:r>
+        <w:rPr>
+          <w:rFonts w:hint="default" w:ascii="Consolas" w:hAnsi="Consolas" w:eastAsia="Consolas" w:cs="Consolas"/>
+          <w:b w:val="0"/>
+          <w:color w:val="D4D4D4"/>
+          <w:kern w:val="0"/>
+          <w:sz w:val="16"/>
+          <w:szCs w:val="16"/>
+          <w:shd w:val="clear" w:fill="1E1E1E"/>
+          <w:lang w:val="en-US" w:eastAsia="zh-CN" w:bidi="ar"/>
+        </w:rPr>
+        <w:t>    </w:t>
+      </w:r>
+      <w:r>
+        <w:rPr>
+          <w:rFonts w:hint="default" w:ascii="Consolas" w:hAnsi="Consolas" w:eastAsia="Consolas" w:cs="Consolas"/>
+          <w:b w:val="0"/>
+          <w:color w:val="DCDCAA"/>
+          <w:kern w:val="0"/>
+          <w:sz w:val="16"/>
+          <w:szCs w:val="16"/>
+          <w:shd w:val="clear" w:fill="1E1E1E"/>
+          <w:lang w:val="en-US" w:eastAsia="zh-CN" w:bidi="ar"/>
+        </w:rPr>
+        <w:t>componentDidMount</w:t>
+      </w:r>
+      <w:r>
+        <w:rPr>
+          <w:rFonts w:hint="default" w:ascii="Consolas" w:hAnsi="Consolas" w:eastAsia="Consolas" w:cs="Consolas"/>
+          <w:b w:val="0"/>
+          <w:color w:val="D4D4D4"/>
+          <w:kern w:val="0"/>
+          <w:sz w:val="16"/>
+          <w:szCs w:val="16"/>
+          <w:shd w:val="clear" w:fill="1E1E1E"/>
+          <w:lang w:val="en-US" w:eastAsia="zh-CN" w:bidi="ar"/>
+        </w:rPr>
+        <w:t>() {</w:t>
+      </w:r>
+    </w:p>
+    <w:p>
+      <w:pPr>
+        <w:keepNext w:val="0"/>
+        <w:keepLines w:val="0"/>
+        <w:widowControl/>
+        <w:suppressLineNumbers w:val="0"/>
+        <w:shd w:val="clear" w:fill="1E1E1E"/>
+        <w:spacing w:line="228" w:lineRule="atLeast"/>
+        <w:jc w:val="left"/>
+        <w:rPr>
+          <w:rFonts w:hint="default" w:ascii="Consolas" w:hAnsi="Consolas" w:eastAsia="Consolas" w:cs="Consolas"/>
+          <w:b w:val="0"/>
+          <w:color w:val="D4D4D4"/>
+          <w:sz w:val="16"/>
+          <w:szCs w:val="16"/>
+        </w:rPr>
+      </w:pPr>
+      <w:r>
+        <w:rPr>
+          <w:rFonts w:hint="default" w:ascii="Consolas" w:hAnsi="Consolas" w:eastAsia="Consolas" w:cs="Consolas"/>
+          <w:b w:val="0"/>
+          <w:color w:val="D4D4D4"/>
+          <w:kern w:val="0"/>
+          <w:sz w:val="16"/>
+          <w:szCs w:val="16"/>
+          <w:shd w:val="clear" w:fill="1E1E1E"/>
+          <w:lang w:val="en-US" w:eastAsia="zh-CN" w:bidi="ar"/>
+        </w:rPr>
+        <w:t>      </w:t>
+      </w:r>
+      <w:r>
+        <w:rPr>
+          <w:rFonts w:hint="default" w:ascii="Consolas" w:hAnsi="Consolas" w:eastAsia="Consolas" w:cs="Consolas"/>
+          <w:b w:val="0"/>
+          <w:color w:val="569CD6"/>
+          <w:kern w:val="0"/>
+          <w:sz w:val="16"/>
+          <w:szCs w:val="16"/>
+          <w:shd w:val="clear" w:fill="1E1E1E"/>
+          <w:lang w:val="en-US" w:eastAsia="zh-CN" w:bidi="ar"/>
+        </w:rPr>
+        <w:t>this</w:t>
+      </w:r>
+      <w:r>
+        <w:rPr>
+          <w:rFonts w:hint="default" w:ascii="Consolas" w:hAnsi="Consolas" w:eastAsia="Consolas" w:cs="Consolas"/>
+          <w:b w:val="0"/>
+          <w:color w:val="D4D4D4"/>
+          <w:kern w:val="0"/>
+          <w:sz w:val="16"/>
+          <w:szCs w:val="16"/>
+          <w:shd w:val="clear" w:fill="1E1E1E"/>
+          <w:lang w:val="en-US" w:eastAsia="zh-CN" w:bidi="ar"/>
+        </w:rPr>
+        <w:t>.</w:t>
+      </w:r>
+      <w:r>
+        <w:rPr>
+          <w:rFonts w:hint="default" w:ascii="Consolas" w:hAnsi="Consolas" w:eastAsia="Consolas" w:cs="Consolas"/>
+          <w:b w:val="0"/>
+          <w:color w:val="DCDCAA"/>
+          <w:kern w:val="0"/>
+          <w:sz w:val="16"/>
+          <w:szCs w:val="16"/>
+          <w:shd w:val="clear" w:fill="1E1E1E"/>
+          <w:lang w:val="en-US" w:eastAsia="zh-CN" w:bidi="ar"/>
+        </w:rPr>
+        <w:t>setState</w:t>
+      </w:r>
+      <w:r>
+        <w:rPr>
+          <w:rFonts w:hint="default" w:ascii="Consolas" w:hAnsi="Consolas" w:eastAsia="Consolas" w:cs="Consolas"/>
+          <w:b w:val="0"/>
+          <w:color w:val="D4D4D4"/>
+          <w:kern w:val="0"/>
+          <w:sz w:val="16"/>
+          <w:szCs w:val="16"/>
+          <w:shd w:val="clear" w:fill="1E1E1E"/>
+          <w:lang w:val="en-US" w:eastAsia="zh-CN" w:bidi="ar"/>
+        </w:rPr>
+        <w:t>({</w:t>
+      </w:r>
+      <w:r>
+        <w:rPr>
+          <w:rFonts w:hint="default" w:ascii="Consolas" w:hAnsi="Consolas" w:eastAsia="Consolas" w:cs="Consolas"/>
+          <w:b w:val="0"/>
+          <w:color w:val="9CDCFE"/>
+          <w:kern w:val="0"/>
+          <w:sz w:val="16"/>
+          <w:szCs w:val="16"/>
+          <w:shd w:val="clear" w:fill="1E1E1E"/>
+          <w:lang w:val="en-US" w:eastAsia="zh-CN" w:bidi="ar"/>
+        </w:rPr>
+        <w:t>index:</w:t>
+      </w:r>
+      <w:r>
+        <w:rPr>
+          <w:rFonts w:hint="default" w:ascii="Consolas" w:hAnsi="Consolas" w:eastAsia="Consolas" w:cs="Consolas"/>
+          <w:b w:val="0"/>
+          <w:color w:val="D4D4D4"/>
+          <w:kern w:val="0"/>
+          <w:sz w:val="16"/>
+          <w:szCs w:val="16"/>
+          <w:shd w:val="clear" w:fill="1E1E1E"/>
+          <w:lang w:val="en-US" w:eastAsia="zh-CN" w:bidi="ar"/>
+        </w:rPr>
+        <w:t> </w:t>
+      </w:r>
+      <w:r>
+        <w:rPr>
+          <w:rFonts w:hint="default" w:ascii="Consolas" w:hAnsi="Consolas" w:eastAsia="Consolas" w:cs="Consolas"/>
+          <w:b w:val="0"/>
+          <w:color w:val="569CD6"/>
+          <w:kern w:val="0"/>
+          <w:sz w:val="16"/>
+          <w:szCs w:val="16"/>
+          <w:shd w:val="clear" w:fill="1E1E1E"/>
+          <w:lang w:val="en-US" w:eastAsia="zh-CN" w:bidi="ar"/>
+        </w:rPr>
+        <w:t>this</w:t>
+      </w:r>
+      <w:r>
+        <w:rPr>
+          <w:rFonts w:hint="default" w:ascii="Consolas" w:hAnsi="Consolas" w:eastAsia="Consolas" w:cs="Consolas"/>
+          <w:b w:val="0"/>
+          <w:color w:val="D4D4D4"/>
+          <w:kern w:val="0"/>
+          <w:sz w:val="16"/>
+          <w:szCs w:val="16"/>
+          <w:shd w:val="clear" w:fill="1E1E1E"/>
+          <w:lang w:val="en-US" w:eastAsia="zh-CN" w:bidi="ar"/>
+        </w:rPr>
+        <w:t>.</w:t>
+      </w:r>
+      <w:r>
+        <w:rPr>
+          <w:rFonts w:hint="default" w:ascii="Consolas" w:hAnsi="Consolas" w:eastAsia="Consolas" w:cs="Consolas"/>
+          <w:b w:val="0"/>
+          <w:color w:val="9CDCFE"/>
+          <w:kern w:val="0"/>
+          <w:sz w:val="16"/>
+          <w:szCs w:val="16"/>
+          <w:shd w:val="clear" w:fill="1E1E1E"/>
+          <w:lang w:val="en-US" w:eastAsia="zh-CN" w:bidi="ar"/>
+        </w:rPr>
+        <w:t>state</w:t>
+      </w:r>
+      <w:r>
+        <w:rPr>
+          <w:rFonts w:hint="default" w:ascii="Consolas" w:hAnsi="Consolas" w:eastAsia="Consolas" w:cs="Consolas"/>
+          <w:b w:val="0"/>
+          <w:color w:val="D4D4D4"/>
+          <w:kern w:val="0"/>
+          <w:sz w:val="16"/>
+          <w:szCs w:val="16"/>
+          <w:shd w:val="clear" w:fill="1E1E1E"/>
+          <w:lang w:val="en-US" w:eastAsia="zh-CN" w:bidi="ar"/>
+        </w:rPr>
+        <w:t>.</w:t>
+      </w:r>
+      <w:r>
+        <w:rPr>
+          <w:rFonts w:hint="default" w:ascii="Consolas" w:hAnsi="Consolas" w:eastAsia="Consolas" w:cs="Consolas"/>
+          <w:b w:val="0"/>
+          <w:color w:val="9CDCFE"/>
+          <w:kern w:val="0"/>
+          <w:sz w:val="16"/>
+          <w:szCs w:val="16"/>
+          <w:shd w:val="clear" w:fill="1E1E1E"/>
+          <w:lang w:val="en-US" w:eastAsia="zh-CN" w:bidi="ar"/>
+        </w:rPr>
+        <w:t>index</w:t>
+      </w:r>
+      <w:r>
+        <w:rPr>
+          <w:rFonts w:hint="default" w:ascii="Consolas" w:hAnsi="Consolas" w:eastAsia="Consolas" w:cs="Consolas"/>
+          <w:b w:val="0"/>
+          <w:color w:val="D4D4D4"/>
+          <w:kern w:val="0"/>
+          <w:sz w:val="16"/>
+          <w:szCs w:val="16"/>
+          <w:shd w:val="clear" w:fill="1E1E1E"/>
+          <w:lang w:val="en-US" w:eastAsia="zh-CN" w:bidi="ar"/>
+        </w:rPr>
+        <w:t> + </w:t>
+      </w:r>
+      <w:r>
+        <w:rPr>
+          <w:rFonts w:hint="default" w:ascii="Consolas" w:hAnsi="Consolas" w:eastAsia="Consolas" w:cs="Consolas"/>
+          <w:b w:val="0"/>
+          <w:color w:val="B5CEA8"/>
+          <w:kern w:val="0"/>
+          <w:sz w:val="16"/>
+          <w:szCs w:val="16"/>
+          <w:shd w:val="clear" w:fill="1E1E1E"/>
+          <w:lang w:val="en-US" w:eastAsia="zh-CN" w:bidi="ar"/>
+        </w:rPr>
+        <w:t>1</w:t>
+      </w:r>
+      <w:r>
+        <w:rPr>
+          <w:rFonts w:hint="default" w:ascii="Consolas" w:hAnsi="Consolas" w:eastAsia="Consolas" w:cs="Consolas"/>
+          <w:b w:val="0"/>
+          <w:color w:val="D4D4D4"/>
+          <w:kern w:val="0"/>
+          <w:sz w:val="16"/>
+          <w:szCs w:val="16"/>
+          <w:shd w:val="clear" w:fill="1E1E1E"/>
+          <w:lang w:val="en-US" w:eastAsia="zh-CN" w:bidi="ar"/>
+        </w:rPr>
+        <w:t>});</w:t>
+      </w:r>
+    </w:p>
+    <w:p>
+      <w:pPr>
+        <w:keepNext w:val="0"/>
+        <w:keepLines w:val="0"/>
+        <w:widowControl/>
+        <w:suppressLineNumbers w:val="0"/>
+        <w:shd w:val="clear" w:fill="1E1E1E"/>
+        <w:spacing w:line="228" w:lineRule="atLeast"/>
+        <w:jc w:val="left"/>
+        <w:rPr>
+          <w:rFonts w:hint="default" w:ascii="Consolas" w:hAnsi="Consolas" w:eastAsia="Consolas" w:cs="Consolas"/>
+          <w:b w:val="0"/>
+          <w:color w:val="D4D4D4"/>
+          <w:sz w:val="16"/>
+          <w:szCs w:val="16"/>
+        </w:rPr>
+      </w:pPr>
+      <w:r>
+        <w:rPr>
+          <w:rFonts w:hint="default" w:ascii="Consolas" w:hAnsi="Consolas" w:eastAsia="Consolas" w:cs="Consolas"/>
+          <w:b w:val="0"/>
+          <w:color w:val="D4D4D4"/>
+          <w:kern w:val="0"/>
+          <w:sz w:val="16"/>
+          <w:szCs w:val="16"/>
+          <w:shd w:val="clear" w:fill="1E1E1E"/>
+          <w:lang w:val="en-US" w:eastAsia="zh-CN" w:bidi="ar"/>
+        </w:rPr>
+        <w:t>      </w:t>
+      </w:r>
+      <w:r>
+        <w:rPr>
+          <w:rFonts w:hint="default" w:ascii="Consolas" w:hAnsi="Consolas" w:eastAsia="Consolas" w:cs="Consolas"/>
+          <w:b w:val="0"/>
+          <w:color w:val="6A9955"/>
+          <w:kern w:val="0"/>
+          <w:sz w:val="16"/>
+          <w:szCs w:val="16"/>
+          <w:shd w:val="clear" w:fill="1E1E1E"/>
+          <w:lang w:val="en-US" w:eastAsia="zh-CN" w:bidi="ar"/>
+        </w:rPr>
+        <w:t>// setState 可接受一个函数</w:t>
+      </w:r>
+    </w:p>
+    <w:p>
+      <w:pPr>
+        <w:keepNext w:val="0"/>
+        <w:keepLines w:val="0"/>
+        <w:widowControl/>
+        <w:suppressLineNumbers w:val="0"/>
+        <w:shd w:val="clear" w:fill="1E1E1E"/>
+        <w:spacing w:line="228" w:lineRule="atLeast"/>
+        <w:jc w:val="left"/>
+        <w:rPr>
+          <w:rFonts w:hint="default" w:ascii="Consolas" w:hAnsi="Consolas" w:eastAsia="Consolas" w:cs="Consolas"/>
+          <w:b w:val="0"/>
+          <w:color w:val="D4D4D4"/>
+          <w:sz w:val="16"/>
+          <w:szCs w:val="16"/>
+        </w:rPr>
+      </w:pPr>
+      <w:r>
+        <w:rPr>
+          <w:rFonts w:hint="default" w:ascii="Consolas" w:hAnsi="Consolas" w:eastAsia="Consolas" w:cs="Consolas"/>
+          <w:b w:val="0"/>
+          <w:color w:val="D4D4D4"/>
+          <w:kern w:val="0"/>
+          <w:sz w:val="16"/>
+          <w:szCs w:val="16"/>
+          <w:shd w:val="clear" w:fill="1E1E1E"/>
+          <w:lang w:val="en-US" w:eastAsia="zh-CN" w:bidi="ar"/>
+        </w:rPr>
+        <w:t>      </w:t>
+      </w:r>
+      <w:r>
+        <w:rPr>
+          <w:rFonts w:hint="default" w:ascii="Consolas" w:hAnsi="Consolas" w:eastAsia="Consolas" w:cs="Consolas"/>
+          <w:b w:val="0"/>
+          <w:color w:val="6A9955"/>
+          <w:kern w:val="0"/>
+          <w:sz w:val="16"/>
+          <w:szCs w:val="16"/>
+          <w:shd w:val="clear" w:fill="1E1E1E"/>
+          <w:lang w:val="en-US" w:eastAsia="zh-CN" w:bidi="ar"/>
+        </w:rPr>
+        <w:t>// state 是上一次 setState 的结果，props 是本次 setState 使用的 props</w:t>
+      </w:r>
+    </w:p>
+    <w:p>
+      <w:pPr>
+        <w:keepNext w:val="0"/>
+        <w:keepLines w:val="0"/>
+        <w:widowControl/>
+        <w:suppressLineNumbers w:val="0"/>
+        <w:shd w:val="clear" w:fill="1E1E1E"/>
+        <w:spacing w:line="228" w:lineRule="atLeast"/>
+        <w:jc w:val="left"/>
+        <w:rPr>
+          <w:rFonts w:hint="default" w:ascii="Consolas" w:hAnsi="Consolas" w:eastAsia="Consolas" w:cs="Consolas"/>
+          <w:b w:val="0"/>
+          <w:color w:val="D4D4D4"/>
+          <w:sz w:val="16"/>
+          <w:szCs w:val="16"/>
+        </w:rPr>
+      </w:pPr>
+      <w:r>
+        <w:rPr>
+          <w:rFonts w:hint="default" w:ascii="Consolas" w:hAnsi="Consolas" w:eastAsia="Consolas" w:cs="Consolas"/>
+          <w:b w:val="0"/>
+          <w:color w:val="D4D4D4"/>
+          <w:kern w:val="0"/>
+          <w:sz w:val="16"/>
+          <w:szCs w:val="16"/>
+          <w:shd w:val="clear" w:fill="1E1E1E"/>
+          <w:lang w:val="en-US" w:eastAsia="zh-CN" w:bidi="ar"/>
+        </w:rPr>
+        <w:t>      </w:t>
+      </w:r>
+      <w:r>
+        <w:rPr>
+          <w:rFonts w:hint="default" w:ascii="Consolas" w:hAnsi="Consolas" w:eastAsia="Consolas" w:cs="Consolas"/>
+          <w:b w:val="0"/>
+          <w:color w:val="569CD6"/>
+          <w:kern w:val="0"/>
+          <w:sz w:val="16"/>
+          <w:szCs w:val="16"/>
+          <w:shd w:val="clear" w:fill="1E1E1E"/>
+          <w:lang w:val="en-US" w:eastAsia="zh-CN" w:bidi="ar"/>
+        </w:rPr>
+        <w:t>this</w:t>
+      </w:r>
+      <w:r>
+        <w:rPr>
+          <w:rFonts w:hint="default" w:ascii="Consolas" w:hAnsi="Consolas" w:eastAsia="Consolas" w:cs="Consolas"/>
+          <w:b w:val="0"/>
+          <w:color w:val="D4D4D4"/>
+          <w:kern w:val="0"/>
+          <w:sz w:val="16"/>
+          <w:szCs w:val="16"/>
+          <w:shd w:val="clear" w:fill="1E1E1E"/>
+          <w:lang w:val="en-US" w:eastAsia="zh-CN" w:bidi="ar"/>
+        </w:rPr>
+        <w:t>.</w:t>
+      </w:r>
+      <w:r>
+        <w:rPr>
+          <w:rFonts w:hint="default" w:ascii="Consolas" w:hAnsi="Consolas" w:eastAsia="Consolas" w:cs="Consolas"/>
+          <w:b w:val="0"/>
+          <w:color w:val="DCDCAA"/>
+          <w:kern w:val="0"/>
+          <w:sz w:val="16"/>
+          <w:szCs w:val="16"/>
+          <w:shd w:val="clear" w:fill="1E1E1E"/>
+          <w:lang w:val="en-US" w:eastAsia="zh-CN" w:bidi="ar"/>
+        </w:rPr>
+        <w:t>setState</w:t>
+      </w:r>
+      <w:r>
+        <w:rPr>
+          <w:rFonts w:hint="default" w:ascii="Consolas" w:hAnsi="Consolas" w:eastAsia="Consolas" w:cs="Consolas"/>
+          <w:b w:val="0"/>
+          <w:color w:val="D4D4D4"/>
+          <w:kern w:val="0"/>
+          <w:sz w:val="16"/>
+          <w:szCs w:val="16"/>
+          <w:shd w:val="clear" w:fill="1E1E1E"/>
+          <w:lang w:val="en-US" w:eastAsia="zh-CN" w:bidi="ar"/>
+        </w:rPr>
+        <w:t>((</w:t>
+      </w:r>
+      <w:r>
+        <w:rPr>
+          <w:rFonts w:hint="default" w:ascii="Consolas" w:hAnsi="Consolas" w:eastAsia="Consolas" w:cs="Consolas"/>
+          <w:b w:val="0"/>
+          <w:color w:val="9CDCFE"/>
+          <w:kern w:val="0"/>
+          <w:sz w:val="16"/>
+          <w:szCs w:val="16"/>
+          <w:shd w:val="clear" w:fill="1E1E1E"/>
+          <w:lang w:val="en-US" w:eastAsia="zh-CN" w:bidi="ar"/>
+        </w:rPr>
+        <w:t>state</w:t>
+      </w:r>
+      <w:r>
+        <w:rPr>
+          <w:rFonts w:hint="default" w:ascii="Consolas" w:hAnsi="Consolas" w:eastAsia="Consolas" w:cs="Consolas"/>
+          <w:b w:val="0"/>
+          <w:color w:val="D4D4D4"/>
+          <w:kern w:val="0"/>
+          <w:sz w:val="16"/>
+          <w:szCs w:val="16"/>
+          <w:shd w:val="clear" w:fill="1E1E1E"/>
+          <w:lang w:val="en-US" w:eastAsia="zh-CN" w:bidi="ar"/>
+        </w:rPr>
+        <w:t>, </w:t>
+      </w:r>
+      <w:r>
+        <w:rPr>
+          <w:rFonts w:hint="default" w:ascii="Consolas" w:hAnsi="Consolas" w:eastAsia="Consolas" w:cs="Consolas"/>
+          <w:b w:val="0"/>
+          <w:color w:val="9CDCFE"/>
+          <w:kern w:val="0"/>
+          <w:sz w:val="16"/>
+          <w:szCs w:val="16"/>
+          <w:shd w:val="clear" w:fill="1E1E1E"/>
+          <w:lang w:val="en-US" w:eastAsia="zh-CN" w:bidi="ar"/>
+        </w:rPr>
+        <w:t>props</w:t>
+      </w:r>
+      <w:r>
+        <w:rPr>
+          <w:rFonts w:hint="default" w:ascii="Consolas" w:hAnsi="Consolas" w:eastAsia="Consolas" w:cs="Consolas"/>
+          <w:b w:val="0"/>
+          <w:color w:val="D4D4D4"/>
+          <w:kern w:val="0"/>
+          <w:sz w:val="16"/>
+          <w:szCs w:val="16"/>
+          <w:shd w:val="clear" w:fill="1E1E1E"/>
+          <w:lang w:val="en-US" w:eastAsia="zh-CN" w:bidi="ar"/>
+        </w:rPr>
+        <w:t>) </w:t>
+      </w:r>
+      <w:r>
+        <w:rPr>
+          <w:rFonts w:hint="default" w:ascii="Consolas" w:hAnsi="Consolas" w:eastAsia="Consolas" w:cs="Consolas"/>
+          <w:b w:val="0"/>
+          <w:color w:val="569CD6"/>
+          <w:kern w:val="0"/>
+          <w:sz w:val="16"/>
+          <w:szCs w:val="16"/>
+          <w:shd w:val="clear" w:fill="1E1E1E"/>
+          <w:lang w:val="en-US" w:eastAsia="zh-CN" w:bidi="ar"/>
+        </w:rPr>
+        <w:t>=&gt;</w:t>
+      </w:r>
+      <w:r>
+        <w:rPr>
+          <w:rFonts w:hint="default" w:ascii="Consolas" w:hAnsi="Consolas" w:eastAsia="Consolas" w:cs="Consolas"/>
+          <w:b w:val="0"/>
+          <w:color w:val="D4D4D4"/>
+          <w:kern w:val="0"/>
+          <w:sz w:val="16"/>
+          <w:szCs w:val="16"/>
+          <w:shd w:val="clear" w:fill="1E1E1E"/>
+          <w:lang w:val="en-US" w:eastAsia="zh-CN" w:bidi="ar"/>
+        </w:rPr>
+        <w:t> ({</w:t>
+      </w:r>
+      <w:r>
+        <w:rPr>
+          <w:rFonts w:hint="default" w:ascii="Consolas" w:hAnsi="Consolas" w:eastAsia="Consolas" w:cs="Consolas"/>
+          <w:b w:val="0"/>
+          <w:color w:val="9CDCFE"/>
+          <w:kern w:val="0"/>
+          <w:sz w:val="16"/>
+          <w:szCs w:val="16"/>
+          <w:shd w:val="clear" w:fill="1E1E1E"/>
+          <w:lang w:val="en-US" w:eastAsia="zh-CN" w:bidi="ar"/>
+        </w:rPr>
+        <w:t>index:</w:t>
+      </w:r>
+      <w:r>
+        <w:rPr>
+          <w:rFonts w:hint="default" w:ascii="Consolas" w:hAnsi="Consolas" w:eastAsia="Consolas" w:cs="Consolas"/>
+          <w:b w:val="0"/>
+          <w:color w:val="D4D4D4"/>
+          <w:kern w:val="0"/>
+          <w:sz w:val="16"/>
+          <w:szCs w:val="16"/>
+          <w:shd w:val="clear" w:fill="1E1E1E"/>
+          <w:lang w:val="en-US" w:eastAsia="zh-CN" w:bidi="ar"/>
+        </w:rPr>
+        <w:t> </w:t>
+      </w:r>
+      <w:r>
+        <w:rPr>
+          <w:rFonts w:hint="default" w:ascii="Consolas" w:hAnsi="Consolas" w:eastAsia="Consolas" w:cs="Consolas"/>
+          <w:b w:val="0"/>
+          <w:color w:val="9CDCFE"/>
+          <w:kern w:val="0"/>
+          <w:sz w:val="16"/>
+          <w:szCs w:val="16"/>
+          <w:shd w:val="clear" w:fill="1E1E1E"/>
+          <w:lang w:val="en-US" w:eastAsia="zh-CN" w:bidi="ar"/>
+        </w:rPr>
+        <w:t>state</w:t>
+      </w:r>
+      <w:r>
+        <w:rPr>
+          <w:rFonts w:hint="default" w:ascii="Consolas" w:hAnsi="Consolas" w:eastAsia="Consolas" w:cs="Consolas"/>
+          <w:b w:val="0"/>
+          <w:color w:val="D4D4D4"/>
+          <w:kern w:val="0"/>
+          <w:sz w:val="16"/>
+          <w:szCs w:val="16"/>
+          <w:shd w:val="clear" w:fill="1E1E1E"/>
+          <w:lang w:val="en-US" w:eastAsia="zh-CN" w:bidi="ar"/>
+        </w:rPr>
+        <w:t>.</w:t>
+      </w:r>
+      <w:r>
+        <w:rPr>
+          <w:rFonts w:hint="default" w:ascii="Consolas" w:hAnsi="Consolas" w:eastAsia="Consolas" w:cs="Consolas"/>
+          <w:b w:val="0"/>
+          <w:color w:val="9CDCFE"/>
+          <w:kern w:val="0"/>
+          <w:sz w:val="16"/>
+          <w:szCs w:val="16"/>
+          <w:shd w:val="clear" w:fill="1E1E1E"/>
+          <w:lang w:val="en-US" w:eastAsia="zh-CN" w:bidi="ar"/>
+        </w:rPr>
+        <w:t>index</w:t>
+      </w:r>
+      <w:r>
+        <w:rPr>
+          <w:rFonts w:hint="default" w:ascii="Consolas" w:hAnsi="Consolas" w:eastAsia="Consolas" w:cs="Consolas"/>
+          <w:b w:val="0"/>
+          <w:color w:val="D4D4D4"/>
+          <w:kern w:val="0"/>
+          <w:sz w:val="16"/>
+          <w:szCs w:val="16"/>
+          <w:shd w:val="clear" w:fill="1E1E1E"/>
+          <w:lang w:val="en-US" w:eastAsia="zh-CN" w:bidi="ar"/>
+        </w:rPr>
+        <w:t> + </w:t>
+      </w:r>
+      <w:r>
+        <w:rPr>
+          <w:rFonts w:hint="default" w:ascii="Consolas" w:hAnsi="Consolas" w:eastAsia="Consolas" w:cs="Consolas"/>
+          <w:b w:val="0"/>
+          <w:color w:val="B5CEA8"/>
+          <w:kern w:val="0"/>
+          <w:sz w:val="16"/>
+          <w:szCs w:val="16"/>
+          <w:shd w:val="clear" w:fill="1E1E1E"/>
+          <w:lang w:val="en-US" w:eastAsia="zh-CN" w:bidi="ar"/>
+        </w:rPr>
+        <w:t>1</w:t>
+      </w:r>
+      <w:r>
+        <w:rPr>
+          <w:rFonts w:hint="default" w:ascii="Consolas" w:hAnsi="Consolas" w:eastAsia="Consolas" w:cs="Consolas"/>
+          <w:b w:val="0"/>
+          <w:color w:val="D4D4D4"/>
+          <w:kern w:val="0"/>
+          <w:sz w:val="16"/>
+          <w:szCs w:val="16"/>
+          <w:shd w:val="clear" w:fill="1E1E1E"/>
+          <w:lang w:val="en-US" w:eastAsia="zh-CN" w:bidi="ar"/>
+        </w:rPr>
+        <w:t>}));</w:t>
+      </w:r>
+    </w:p>
+    <w:p>
+      <w:pPr>
+        <w:keepNext w:val="0"/>
+        <w:keepLines w:val="0"/>
+        <w:widowControl/>
+        <w:suppressLineNumbers w:val="0"/>
+        <w:shd w:val="clear" w:fill="1E1E1E"/>
+        <w:spacing w:line="228" w:lineRule="atLeast"/>
+        <w:jc w:val="left"/>
+        <w:rPr>
+          <w:rFonts w:hint="default" w:ascii="Consolas" w:hAnsi="Consolas" w:eastAsia="Consolas" w:cs="Consolas"/>
+          <w:b w:val="0"/>
+          <w:color w:val="D4D4D4"/>
+          <w:sz w:val="16"/>
+          <w:szCs w:val="16"/>
+        </w:rPr>
+      </w:pPr>
+      <w:r>
+        <w:rPr>
+          <w:rFonts w:hint="default" w:ascii="Consolas" w:hAnsi="Consolas" w:eastAsia="Consolas" w:cs="Consolas"/>
+          <w:b w:val="0"/>
+          <w:color w:val="D4D4D4"/>
+          <w:kern w:val="0"/>
+          <w:sz w:val="16"/>
+          <w:szCs w:val="16"/>
+          <w:shd w:val="clear" w:fill="1E1E1E"/>
+          <w:lang w:val="en-US" w:eastAsia="zh-CN" w:bidi="ar"/>
+        </w:rPr>
+        <w:t>    }</w:t>
+      </w:r>
+    </w:p>
+    <w:p>
+      <w:pPr>
+        <w:keepNext w:val="0"/>
+        <w:keepLines w:val="0"/>
+        <w:widowControl/>
+        <w:suppressLineNumbers w:val="0"/>
+        <w:shd w:val="clear" w:fill="1E1E1E"/>
+        <w:spacing w:line="228" w:lineRule="atLeast"/>
+        <w:jc w:val="left"/>
+        <w:rPr>
+          <w:rFonts w:hint="default" w:ascii="Consolas" w:hAnsi="Consolas" w:eastAsia="Consolas" w:cs="Consolas"/>
+          <w:b w:val="0"/>
+          <w:color w:val="D4D4D4"/>
+          <w:sz w:val="16"/>
+          <w:szCs w:val="16"/>
+        </w:rPr>
+      </w:pPr>
+      <w:r>
+        <w:rPr>
+          <w:rFonts w:hint="default" w:ascii="Consolas" w:hAnsi="Consolas" w:eastAsia="Consolas" w:cs="Consolas"/>
+          <w:b w:val="0"/>
+          <w:color w:val="D4D4D4"/>
+          <w:kern w:val="0"/>
+          <w:sz w:val="16"/>
+          <w:szCs w:val="16"/>
+          <w:shd w:val="clear" w:fill="1E1E1E"/>
+          <w:lang w:val="en-US" w:eastAsia="zh-CN" w:bidi="ar"/>
+        </w:rPr>
+        <w:t>  </w:t>
+      </w:r>
+    </w:p>
+    <w:p>
+      <w:pPr>
+        <w:keepNext w:val="0"/>
+        <w:keepLines w:val="0"/>
+        <w:widowControl/>
+        <w:suppressLineNumbers w:val="0"/>
+        <w:shd w:val="clear" w:fill="1E1E1E"/>
+        <w:spacing w:line="228" w:lineRule="atLeast"/>
+        <w:jc w:val="left"/>
+        <w:rPr>
+          <w:rFonts w:hint="default" w:ascii="Consolas" w:hAnsi="Consolas" w:eastAsia="Consolas" w:cs="Consolas"/>
+          <w:b w:val="0"/>
+          <w:color w:val="D4D4D4"/>
+          <w:sz w:val="16"/>
+          <w:szCs w:val="16"/>
+        </w:rPr>
+      </w:pPr>
+      <w:r>
+        <w:rPr>
+          <w:rFonts w:hint="default" w:ascii="Consolas" w:hAnsi="Consolas" w:eastAsia="Consolas" w:cs="Consolas"/>
+          <w:b w:val="0"/>
+          <w:color w:val="D4D4D4"/>
+          <w:kern w:val="0"/>
+          <w:sz w:val="16"/>
+          <w:szCs w:val="16"/>
+          <w:shd w:val="clear" w:fill="1E1E1E"/>
+          <w:lang w:val="en-US" w:eastAsia="zh-CN" w:bidi="ar"/>
+        </w:rPr>
+        <w:t>    </w:t>
+      </w:r>
+      <w:r>
+        <w:rPr>
+          <w:rFonts w:hint="default" w:ascii="Consolas" w:hAnsi="Consolas" w:eastAsia="Consolas" w:cs="Consolas"/>
+          <w:b w:val="0"/>
+          <w:color w:val="DCDCAA"/>
+          <w:kern w:val="0"/>
+          <w:sz w:val="16"/>
+          <w:szCs w:val="16"/>
+          <w:shd w:val="clear" w:fill="1E1E1E"/>
+          <w:lang w:val="en-US" w:eastAsia="zh-CN" w:bidi="ar"/>
+        </w:rPr>
+        <w:t>render</w:t>
+      </w:r>
+      <w:r>
+        <w:rPr>
+          <w:rFonts w:hint="default" w:ascii="Consolas" w:hAnsi="Consolas" w:eastAsia="Consolas" w:cs="Consolas"/>
+          <w:b w:val="0"/>
+          <w:color w:val="D4D4D4"/>
+          <w:kern w:val="0"/>
+          <w:sz w:val="16"/>
+          <w:szCs w:val="16"/>
+          <w:shd w:val="clear" w:fill="1E1E1E"/>
+          <w:lang w:val="en-US" w:eastAsia="zh-CN" w:bidi="ar"/>
+        </w:rPr>
+        <w:t>(){</w:t>
+      </w:r>
+    </w:p>
+    <w:p>
+      <w:pPr>
+        <w:keepNext w:val="0"/>
+        <w:keepLines w:val="0"/>
+        <w:widowControl/>
+        <w:suppressLineNumbers w:val="0"/>
+        <w:shd w:val="clear" w:fill="1E1E1E"/>
+        <w:spacing w:line="228" w:lineRule="atLeast"/>
+        <w:jc w:val="left"/>
+        <w:rPr>
+          <w:rFonts w:hint="default" w:ascii="Consolas" w:hAnsi="Consolas" w:eastAsia="Consolas" w:cs="Consolas"/>
+          <w:b w:val="0"/>
+          <w:color w:val="D4D4D4"/>
+          <w:sz w:val="16"/>
+          <w:szCs w:val="16"/>
+        </w:rPr>
+      </w:pPr>
+      <w:r>
+        <w:rPr>
+          <w:rFonts w:hint="default" w:ascii="Consolas" w:hAnsi="Consolas" w:eastAsia="Consolas" w:cs="Consolas"/>
+          <w:b w:val="0"/>
+          <w:color w:val="D4D4D4"/>
+          <w:kern w:val="0"/>
+          <w:sz w:val="16"/>
+          <w:szCs w:val="16"/>
+          <w:shd w:val="clear" w:fill="1E1E1E"/>
+          <w:lang w:val="en-US" w:eastAsia="zh-CN" w:bidi="ar"/>
+        </w:rPr>
+        <w:t>      </w:t>
+      </w:r>
+      <w:r>
+        <w:rPr>
+          <w:rFonts w:hint="default" w:ascii="Consolas" w:hAnsi="Consolas" w:eastAsia="Consolas" w:cs="Consolas"/>
+          <w:b w:val="0"/>
+          <w:color w:val="C586C0"/>
+          <w:kern w:val="0"/>
+          <w:sz w:val="16"/>
+          <w:szCs w:val="16"/>
+          <w:shd w:val="clear" w:fill="1E1E1E"/>
+          <w:lang w:val="en-US" w:eastAsia="zh-CN" w:bidi="ar"/>
+        </w:rPr>
+        <w:t>return</w:t>
+      </w:r>
+      <w:r>
+        <w:rPr>
+          <w:rFonts w:hint="default" w:ascii="Consolas" w:hAnsi="Consolas" w:eastAsia="Consolas" w:cs="Consolas"/>
+          <w:b w:val="0"/>
+          <w:color w:val="D4D4D4"/>
+          <w:kern w:val="0"/>
+          <w:sz w:val="16"/>
+          <w:szCs w:val="16"/>
+          <w:shd w:val="clear" w:fill="1E1E1E"/>
+          <w:lang w:val="en-US" w:eastAsia="zh-CN" w:bidi="ar"/>
+        </w:rPr>
+        <w:t> </w:t>
+      </w:r>
+      <w:r>
+        <w:rPr>
+          <w:rFonts w:hint="default" w:ascii="Consolas" w:hAnsi="Consolas" w:eastAsia="Consolas" w:cs="Consolas"/>
+          <w:b w:val="0"/>
+          <w:color w:val="808080"/>
+          <w:kern w:val="0"/>
+          <w:sz w:val="16"/>
+          <w:szCs w:val="16"/>
+          <w:shd w:val="clear" w:fill="1E1E1E"/>
+          <w:lang w:val="en-US" w:eastAsia="zh-CN" w:bidi="ar"/>
+        </w:rPr>
+        <w:t>&lt;</w:t>
+      </w:r>
+      <w:r>
+        <w:rPr>
+          <w:rFonts w:hint="default" w:ascii="Consolas" w:hAnsi="Consolas" w:eastAsia="Consolas" w:cs="Consolas"/>
+          <w:b w:val="0"/>
+          <w:color w:val="569CD6"/>
+          <w:kern w:val="0"/>
+          <w:sz w:val="16"/>
+          <w:szCs w:val="16"/>
+          <w:shd w:val="clear" w:fill="1E1E1E"/>
+          <w:lang w:val="en-US" w:eastAsia="zh-CN" w:bidi="ar"/>
+        </w:rPr>
+        <w:t>div</w:t>
+      </w:r>
+      <w:r>
+        <w:rPr>
+          <w:rFonts w:hint="default" w:ascii="Consolas" w:hAnsi="Consolas" w:eastAsia="Consolas" w:cs="Consolas"/>
+          <w:b w:val="0"/>
+          <w:color w:val="808080"/>
+          <w:kern w:val="0"/>
+          <w:sz w:val="16"/>
+          <w:szCs w:val="16"/>
+          <w:shd w:val="clear" w:fill="1E1E1E"/>
+          <w:lang w:val="en-US" w:eastAsia="zh-CN" w:bidi="ar"/>
+        </w:rPr>
+        <w:t>&gt;</w:t>
+      </w:r>
+      <w:r>
+        <w:rPr>
+          <w:rFonts w:hint="default" w:ascii="Consolas" w:hAnsi="Consolas" w:eastAsia="Consolas" w:cs="Consolas"/>
+          <w:b w:val="0"/>
+          <w:color w:val="569CD6"/>
+          <w:kern w:val="0"/>
+          <w:sz w:val="16"/>
+          <w:szCs w:val="16"/>
+          <w:shd w:val="clear" w:fill="1E1E1E"/>
+          <w:lang w:val="en-US" w:eastAsia="zh-CN" w:bidi="ar"/>
+        </w:rPr>
+        <w:t>{</w:t>
+      </w:r>
+      <w:r>
+        <w:rPr>
+          <w:rFonts w:hint="default" w:ascii="Consolas" w:hAnsi="Consolas" w:eastAsia="Consolas" w:cs="Consolas"/>
+          <w:b w:val="0"/>
+          <w:color w:val="D4D4D4"/>
+          <w:kern w:val="0"/>
+          <w:sz w:val="16"/>
+          <w:szCs w:val="16"/>
+          <w:shd w:val="clear" w:fill="1E1E1E"/>
+          <w:lang w:val="en-US" w:eastAsia="zh-CN" w:bidi="ar"/>
+        </w:rPr>
+        <w:t> </w:t>
+      </w:r>
+      <w:r>
+        <w:rPr>
+          <w:rFonts w:hint="default" w:ascii="Consolas" w:hAnsi="Consolas" w:eastAsia="Consolas" w:cs="Consolas"/>
+          <w:b w:val="0"/>
+          <w:color w:val="569CD6"/>
+          <w:kern w:val="0"/>
+          <w:sz w:val="16"/>
+          <w:szCs w:val="16"/>
+          <w:shd w:val="clear" w:fill="1E1E1E"/>
+          <w:lang w:val="en-US" w:eastAsia="zh-CN" w:bidi="ar"/>
+        </w:rPr>
+        <w:t>this</w:t>
+      </w:r>
+      <w:r>
+        <w:rPr>
+          <w:rFonts w:hint="default" w:ascii="Consolas" w:hAnsi="Consolas" w:eastAsia="Consolas" w:cs="Consolas"/>
+          <w:b w:val="0"/>
+          <w:color w:val="D4D4D4"/>
+          <w:kern w:val="0"/>
+          <w:sz w:val="16"/>
+          <w:szCs w:val="16"/>
+          <w:shd w:val="clear" w:fill="1E1E1E"/>
+          <w:lang w:val="en-US" w:eastAsia="zh-CN" w:bidi="ar"/>
+        </w:rPr>
+        <w:t>.</w:t>
+      </w:r>
+      <w:r>
+        <w:rPr>
+          <w:rFonts w:hint="default" w:ascii="Consolas" w:hAnsi="Consolas" w:eastAsia="Consolas" w:cs="Consolas"/>
+          <w:b w:val="0"/>
+          <w:color w:val="9CDCFE"/>
+          <w:kern w:val="0"/>
+          <w:sz w:val="16"/>
+          <w:szCs w:val="16"/>
+          <w:shd w:val="clear" w:fill="1E1E1E"/>
+          <w:lang w:val="en-US" w:eastAsia="zh-CN" w:bidi="ar"/>
+        </w:rPr>
+        <w:t>state</w:t>
+      </w:r>
+      <w:r>
+        <w:rPr>
+          <w:rFonts w:hint="default" w:ascii="Consolas" w:hAnsi="Consolas" w:eastAsia="Consolas" w:cs="Consolas"/>
+          <w:b w:val="0"/>
+          <w:color w:val="D4D4D4"/>
+          <w:kern w:val="0"/>
+          <w:sz w:val="16"/>
+          <w:szCs w:val="16"/>
+          <w:shd w:val="clear" w:fill="1E1E1E"/>
+          <w:lang w:val="en-US" w:eastAsia="zh-CN" w:bidi="ar"/>
+        </w:rPr>
+        <w:t>.</w:t>
+      </w:r>
+      <w:r>
+        <w:rPr>
+          <w:rFonts w:hint="default" w:ascii="Consolas" w:hAnsi="Consolas" w:eastAsia="Consolas" w:cs="Consolas"/>
+          <w:b w:val="0"/>
+          <w:color w:val="9CDCFE"/>
+          <w:kern w:val="0"/>
+          <w:sz w:val="16"/>
+          <w:szCs w:val="16"/>
+          <w:shd w:val="clear" w:fill="1E1E1E"/>
+          <w:lang w:val="en-US" w:eastAsia="zh-CN" w:bidi="ar"/>
+        </w:rPr>
+        <w:t>index</w:t>
+      </w:r>
+      <w:r>
+        <w:rPr>
+          <w:rFonts w:hint="default" w:ascii="Consolas" w:hAnsi="Consolas" w:eastAsia="Consolas" w:cs="Consolas"/>
+          <w:b w:val="0"/>
+          <w:color w:val="D4D4D4"/>
+          <w:kern w:val="0"/>
+          <w:sz w:val="16"/>
+          <w:szCs w:val="16"/>
+          <w:shd w:val="clear" w:fill="1E1E1E"/>
+          <w:lang w:val="en-US" w:eastAsia="zh-CN" w:bidi="ar"/>
+        </w:rPr>
+        <w:t> </w:t>
+      </w:r>
+      <w:r>
+        <w:rPr>
+          <w:rFonts w:hint="default" w:ascii="Consolas" w:hAnsi="Consolas" w:eastAsia="Consolas" w:cs="Consolas"/>
+          <w:b w:val="0"/>
+          <w:color w:val="569CD6"/>
+          <w:kern w:val="0"/>
+          <w:sz w:val="16"/>
+          <w:szCs w:val="16"/>
+          <w:shd w:val="clear" w:fill="1E1E1E"/>
+          <w:lang w:val="en-US" w:eastAsia="zh-CN" w:bidi="ar"/>
+        </w:rPr>
+        <w:t>}</w:t>
+      </w:r>
+      <w:r>
+        <w:rPr>
+          <w:rFonts w:hint="default" w:ascii="Consolas" w:hAnsi="Consolas" w:eastAsia="Consolas" w:cs="Consolas"/>
+          <w:b w:val="0"/>
+          <w:color w:val="808080"/>
+          <w:kern w:val="0"/>
+          <w:sz w:val="16"/>
+          <w:szCs w:val="16"/>
+          <w:shd w:val="clear" w:fill="1E1E1E"/>
+          <w:lang w:val="en-US" w:eastAsia="zh-CN" w:bidi="ar"/>
+        </w:rPr>
+        <w:t>&lt;/</w:t>
+      </w:r>
+      <w:r>
+        <w:rPr>
+          <w:rFonts w:hint="default" w:ascii="Consolas" w:hAnsi="Consolas" w:eastAsia="Consolas" w:cs="Consolas"/>
+          <w:b w:val="0"/>
+          <w:color w:val="569CD6"/>
+          <w:kern w:val="0"/>
+          <w:sz w:val="16"/>
+          <w:szCs w:val="16"/>
+          <w:shd w:val="clear" w:fill="1E1E1E"/>
+          <w:lang w:val="en-US" w:eastAsia="zh-CN" w:bidi="ar"/>
+        </w:rPr>
+        <w:t>div</w:t>
+      </w:r>
+      <w:r>
+        <w:rPr>
+          <w:rFonts w:hint="default" w:ascii="Consolas" w:hAnsi="Consolas" w:eastAsia="Consolas" w:cs="Consolas"/>
+          <w:b w:val="0"/>
+          <w:color w:val="808080"/>
+          <w:kern w:val="0"/>
+          <w:sz w:val="16"/>
+          <w:szCs w:val="16"/>
+          <w:shd w:val="clear" w:fill="1E1E1E"/>
+          <w:lang w:val="en-US" w:eastAsia="zh-CN" w:bidi="ar"/>
+        </w:rPr>
+        <w:t>&gt;</w:t>
+      </w:r>
+    </w:p>
+    <w:p>
+      <w:pPr>
+        <w:keepNext w:val="0"/>
+        <w:keepLines w:val="0"/>
+        <w:widowControl/>
+        <w:suppressLineNumbers w:val="0"/>
+        <w:shd w:val="clear" w:fill="1E1E1E"/>
+        <w:spacing w:line="228" w:lineRule="atLeast"/>
+        <w:jc w:val="left"/>
+        <w:rPr>
+          <w:rFonts w:hint="default" w:ascii="Consolas" w:hAnsi="Consolas" w:eastAsia="Consolas" w:cs="Consolas"/>
+          <w:b w:val="0"/>
+          <w:color w:val="D4D4D4"/>
+          <w:sz w:val="16"/>
+          <w:szCs w:val="16"/>
+        </w:rPr>
+      </w:pPr>
+      <w:r>
+        <w:rPr>
+          <w:rFonts w:hint="default" w:ascii="Consolas" w:hAnsi="Consolas" w:eastAsia="Consolas" w:cs="Consolas"/>
+          <w:b w:val="0"/>
+          <w:color w:val="D4D4D4"/>
+          <w:kern w:val="0"/>
+          <w:sz w:val="16"/>
+          <w:szCs w:val="16"/>
+          <w:shd w:val="clear" w:fill="1E1E1E"/>
+          <w:lang w:val="en-US" w:eastAsia="zh-CN" w:bidi="ar"/>
+        </w:rPr>
+        <w:t>    }</w:t>
+      </w:r>
+    </w:p>
+    <w:p>
+      <w:pPr>
+        <w:keepNext w:val="0"/>
+        <w:keepLines w:val="0"/>
+        <w:widowControl/>
+        <w:suppressLineNumbers w:val="0"/>
+        <w:shd w:val="clear" w:fill="1E1E1E"/>
+        <w:spacing w:line="228" w:lineRule="atLeast"/>
+        <w:jc w:val="left"/>
+        <w:rPr>
+          <w:rFonts w:hint="default" w:ascii="Consolas" w:hAnsi="Consolas" w:eastAsia="Consolas" w:cs="Consolas"/>
+          <w:b w:val="0"/>
+          <w:color w:val="D4D4D4"/>
+          <w:sz w:val="16"/>
+          <w:szCs w:val="16"/>
+        </w:rPr>
+      </w:pPr>
+      <w:r>
+        <w:rPr>
+          <w:rFonts w:hint="default" w:ascii="Consolas" w:hAnsi="Consolas" w:eastAsia="Consolas" w:cs="Consolas"/>
+          <w:b w:val="0"/>
+          <w:color w:val="D4D4D4"/>
+          <w:kern w:val="0"/>
+          <w:sz w:val="16"/>
+          <w:szCs w:val="16"/>
+          <w:shd w:val="clear" w:fill="1E1E1E"/>
+          <w:lang w:val="en-US" w:eastAsia="zh-CN" w:bidi="ar"/>
+        </w:rPr>
+        <w:t>}</w:t>
+      </w:r>
+    </w:p>
+    <w:p>
+      <w:pPr>
+        <w:keepNext w:val="0"/>
+        <w:keepLines w:val="0"/>
+        <w:pageBreakBefore w:val="0"/>
+        <w:widowControl/>
+        <w:numPr>
+          <w:ilvl w:val="0"/>
+          <w:numId w:val="0"/>
+        </w:numPr>
+        <w:suppressLineNumbers w:val="0"/>
+        <w:pBdr>
+          <w:top w:val="none" w:color="auto" w:sz="0" w:space="0"/>
+          <w:left w:val="none" w:color="auto" w:sz="0" w:space="0"/>
+          <w:bottom w:val="none" w:color="auto" w:sz="0" w:space="0"/>
+          <w:right w:val="none" w:color="auto" w:sz="0" w:space="0"/>
+        </w:pBdr>
+        <w:kinsoku/>
+        <w:wordWrap/>
+        <w:overflowPunct/>
+        <w:topLinePunct w:val="0"/>
+        <w:autoSpaceDE/>
+        <w:autoSpaceDN/>
+        <w:bidi w:val="0"/>
+        <w:adjustRightInd w:val="0"/>
+        <w:snapToGrid w:val="0"/>
+        <w:spacing w:beforeAutospacing="0" w:after="0" w:afterAutospacing="0" w:line="360" w:lineRule="auto"/>
+        <w:ind w:right="0" w:rightChars="0"/>
+        <w:textAlignment w:val="auto"/>
+        <w:rPr>
+          <w:rFonts w:hint="default" w:ascii="微软雅黑" w:hAnsi="微软雅黑" w:eastAsia="微软雅黑" w:cs="微软雅黑"/>
+          <w:b w:val="0"/>
+          <w:i w:val="0"/>
+          <w:caps w:val="0"/>
+          <w:color w:val="1A1A1A"/>
+          <w:spacing w:val="0"/>
+          <w:sz w:val="21"/>
+          <w:szCs w:val="21"/>
+          <w:lang w:val="en-US" w:eastAsia="zh-CN"/>
+        </w:rPr>
+      </w:pPr>
+    </w:p>
+    <w:p>
+      <w:pPr>
+        <w:keepNext w:val="0"/>
+        <w:keepLines w:val="0"/>
+        <w:pageBreakBefore w:val="0"/>
+        <w:widowControl/>
+        <w:numPr>
+          <w:ilvl w:val="0"/>
+          <w:numId w:val="0"/>
+        </w:numPr>
+        <w:suppressLineNumbers w:val="0"/>
+        <w:pBdr>
+          <w:top w:val="none" w:color="auto" w:sz="0" w:space="0"/>
+          <w:left w:val="none" w:color="auto" w:sz="0" w:space="0"/>
+          <w:bottom w:val="none" w:color="auto" w:sz="0" w:space="0"/>
+          <w:right w:val="none" w:color="auto" w:sz="0" w:space="0"/>
+        </w:pBdr>
+        <w:kinsoku/>
+        <w:wordWrap/>
+        <w:overflowPunct/>
+        <w:topLinePunct w:val="0"/>
+        <w:autoSpaceDE/>
+        <w:autoSpaceDN/>
+        <w:bidi w:val="0"/>
+        <w:adjustRightInd w:val="0"/>
+        <w:snapToGrid w:val="0"/>
+        <w:spacing w:beforeAutospacing="0" w:after="0" w:afterAutospacing="0" w:line="360" w:lineRule="auto"/>
+        <w:ind w:right="0" w:rightChars="0"/>
+        <w:textAlignment w:val="auto"/>
+        <w:rPr>
+          <w:rFonts w:hint="eastAsia" w:ascii="微软雅黑" w:hAnsi="微软雅黑" w:eastAsia="微软雅黑" w:cs="微软雅黑"/>
+          <w:b w:val="0"/>
+          <w:i w:val="0"/>
+          <w:caps w:val="0"/>
+          <w:color w:val="1A1A1A"/>
+          <w:spacing w:val="0"/>
+          <w:sz w:val="21"/>
+          <w:szCs w:val="21"/>
+        </w:rPr>
+      </w:pPr>
+    </w:p>
+    <w:p>
+      <w:pPr>
         <w:pStyle w:val="5"/>
         <w:keepNext w:val="0"/>
         <w:keepLines w:val="0"/>
@@ -4154,8 +7135,6 @@
           <w:lang w:val="en-US" w:eastAsia="zh-CN" w:bidi="ar"/>
         </w:rPr>
       </w:pPr>
-      <w:bookmarkStart w:id="0" w:name="_GoBack"/>
-      <w:bookmarkEnd w:id="0"/>
     </w:p>
     <w:p>
       <w:pPr>
